--- a/Use case Diagram + Descripion/Usecase.docx
+++ b/Use case Diagram + Descripion/Usecase.docx
@@ -4,11 +4,8 @@
   <w:body>
     <w:p>
       <w:pPr>
-        <w:pStyle w:val="Body"/>
-        <w:bidi w:val="0"/>
+        <w:pStyle w:val="Body A"/>
         <w:spacing w:after="160" w:line="259" w:lineRule="auto"/>
-        <w:ind w:left="0" w:right="0" w:firstLine="0"/>
-        <w:jc w:val="left"/>
         <w:rPr>
           <w:rFonts w:ascii="Calibri" w:cs="Calibri" w:hAnsi="Calibri" w:eastAsia="Calibri"/>
           <w:sz w:val="26"/>
@@ -57,11 +54,8 @@
     </w:p>
     <w:p>
       <w:pPr>
-        <w:pStyle w:val="Body"/>
-        <w:bidi w:val="0"/>
+        <w:pStyle w:val="Body A"/>
         <w:spacing w:after="160" w:line="259" w:lineRule="auto"/>
-        <w:ind w:left="0" w:right="0" w:firstLine="0"/>
-        <w:jc w:val="left"/>
         <w:rPr>
           <w:rFonts w:ascii="Calibri" w:cs="Calibri" w:hAnsi="Calibri" w:eastAsia="Calibri"/>
           <w:sz w:val="26"/>
@@ -98,6 +92,7 @@
           <w:szCs w:val="26"/>
           <w:u w:color="000000"/>
           <w:rtl w:val="0"/>
+          <w:lang w:val="en-US"/>
         </w:rPr>
         <w:t>UC-0</w:t>
       </w:r>
@@ -129,6 +124,7 @@
           <w:szCs w:val="26"/>
           <w:u w:color="000000"/>
           <w:rtl w:val="0"/>
+          <w:lang w:val="en-US"/>
         </w:rPr>
         <w:t>UC-0</w:t>
       </w:r>
@@ -160,6 +156,7 @@
           <w:szCs w:val="26"/>
           <w:u w:color="000000"/>
           <w:rtl w:val="0"/>
+          <w:lang w:val="en-US"/>
         </w:rPr>
         <w:t>U</w:t>
       </w:r>
@@ -181,6 +178,7 @@
           <w:szCs w:val="26"/>
           <w:u w:color="000000"/>
           <w:rtl w:val="0"/>
+          <w:lang w:val="en-US"/>
         </w:rPr>
         <w:t>-0</w:t>
       </w:r>
@@ -202,6 +200,7 @@
           <w:szCs w:val="26"/>
           <w:u w:color="000000"/>
           <w:rtl w:val="0"/>
+          <w:lang w:val="en-US"/>
         </w:rPr>
         <w:t xml:space="preserve"> View activity</w:t>
       </w:r>
@@ -222,6 +221,7 @@
           <w:szCs w:val="26"/>
           <w:u w:color="000000"/>
           <w:rtl w:val="0"/>
+          <w:lang w:val="en-US"/>
         </w:rPr>
         <w:t>U</w:t>
       </w:r>
@@ -243,6 +243,7 @@
           <w:szCs w:val="26"/>
           <w:u w:color="000000"/>
           <w:rtl w:val="0"/>
+          <w:lang w:val="en-US"/>
         </w:rPr>
         <w:t>-0</w:t>
       </w:r>
@@ -264,6 +265,7 @@
           <w:szCs w:val="26"/>
           <w:u w:color="000000"/>
           <w:rtl w:val="0"/>
+          <w:lang w:val="en-US"/>
         </w:rPr>
         <w:t xml:space="preserve"> View history</w:t>
       </w:r>
@@ -284,6 +286,7 @@
           <w:szCs w:val="26"/>
           <w:u w:color="000000"/>
           <w:rtl w:val="0"/>
+          <w:lang w:val="en-US"/>
         </w:rPr>
         <w:t>U</w:t>
       </w:r>
@@ -305,6 +308,7 @@
           <w:szCs w:val="26"/>
           <w:u w:color="000000"/>
           <w:rtl w:val="0"/>
+          <w:lang w:val="en-US"/>
         </w:rPr>
         <w:t>-0</w:t>
       </w:r>
@@ -326,6 +330,7 @@
           <w:szCs w:val="26"/>
           <w:u w:color="000000"/>
           <w:rtl w:val="0"/>
+          <w:lang w:val="en-US"/>
         </w:rPr>
         <w:t xml:space="preserve"> View gallery</w:t>
       </w:r>
@@ -346,6 +351,7 @@
           <w:szCs w:val="26"/>
           <w:u w:color="000000"/>
           <w:rtl w:val="0"/>
+          <w:lang w:val="en-US"/>
         </w:rPr>
         <w:t>U</w:t>
       </w:r>
@@ -367,6 +373,7 @@
           <w:szCs w:val="26"/>
           <w:u w:color="000000"/>
           <w:rtl w:val="0"/>
+          <w:lang w:val="en-US"/>
         </w:rPr>
         <w:t>-0</w:t>
       </w:r>
@@ -379,36 +386,26 @@
           <w:rtl w:val="0"/>
           <w:lang w:val="en-US"/>
         </w:rPr>
-        <w:t>7:</w:t>
-      </w:r>
-      <w:r>
-        <w:rPr>
-          <w:rFonts w:ascii="Calibri" w:cs="Calibri" w:hAnsi="Calibri" w:eastAsia="Calibri"/>
-          <w:sz w:val="26"/>
-          <w:szCs w:val="26"/>
-          <w:u w:color="000000"/>
-          <w:rtl w:val="0"/>
-          <w:lang w:val="en-US"/>
-        </w:rPr>
-        <w:t xml:space="preserve"> View contact info</w:t>
-      </w:r>
-      <w:r>
-        <w:rPr>
-          <w:rFonts w:ascii="Calibri" w:cs="Calibri" w:hAnsi="Calibri" w:eastAsia="Calibri"/>
-          <w:sz w:val="26"/>
-          <w:szCs w:val="26"/>
-          <w:u w:color="000000"/>
-          <w:rtl w:val="0"/>
-        </w:rPr>
-        <w:br w:type="textWrapping"/>
-      </w:r>
-      <w:r>
-        <w:rPr>
-          <w:rFonts w:ascii="Calibri" w:cs="Calibri" w:hAnsi="Calibri" w:eastAsia="Calibri"/>
-          <w:sz w:val="26"/>
-          <w:szCs w:val="26"/>
-          <w:u w:color="000000"/>
-          <w:rtl w:val="0"/>
+        <w:t>7: View contact info</w:t>
+      </w:r>
+      <w:r>
+        <w:rPr>
+          <w:rFonts w:ascii="Calibri" w:cs="Calibri" w:hAnsi="Calibri" w:eastAsia="Calibri"/>
+          <w:sz w:val="26"/>
+          <w:szCs w:val="26"/>
+          <w:u w:color="000000"/>
+          <w:rtl w:val="0"/>
+        </w:rPr>
+        <w:br w:type="textWrapping"/>
+      </w:r>
+      <w:r>
+        <w:rPr>
+          <w:rFonts w:ascii="Calibri" w:cs="Calibri" w:hAnsi="Calibri" w:eastAsia="Calibri"/>
+          <w:sz w:val="26"/>
+          <w:szCs w:val="26"/>
+          <w:u w:color="000000"/>
+          <w:rtl w:val="0"/>
+          <w:lang w:val="en-US"/>
         </w:rPr>
         <w:t>U</w:t>
       </w:r>
@@ -430,6 +427,7 @@
           <w:szCs w:val="26"/>
           <w:u w:color="000000"/>
           <w:rtl w:val="0"/>
+          <w:lang w:val="en-US"/>
         </w:rPr>
         <w:t>-0</w:t>
       </w:r>
@@ -442,36 +440,26 @@
           <w:rtl w:val="0"/>
           <w:lang w:val="en-US"/>
         </w:rPr>
-        <w:t>8:</w:t>
-      </w:r>
-      <w:r>
-        <w:rPr>
-          <w:rFonts w:ascii="Calibri" w:cs="Calibri" w:hAnsi="Calibri" w:eastAsia="Calibri"/>
-          <w:sz w:val="26"/>
-          <w:szCs w:val="26"/>
-          <w:u w:color="000000"/>
-          <w:rtl w:val="0"/>
-          <w:lang w:val="en-US"/>
-        </w:rPr>
-        <w:t xml:space="preserve"> Contact temple</w:t>
-      </w:r>
-      <w:r>
-        <w:rPr>
-          <w:rFonts w:ascii="Calibri" w:cs="Calibri" w:hAnsi="Calibri" w:eastAsia="Calibri"/>
-          <w:sz w:val="26"/>
-          <w:szCs w:val="26"/>
-          <w:u w:color="000000"/>
-          <w:rtl w:val="0"/>
-        </w:rPr>
-        <w:br w:type="textWrapping"/>
-      </w:r>
-      <w:r>
-        <w:rPr>
-          <w:rFonts w:ascii="Calibri" w:cs="Calibri" w:hAnsi="Calibri" w:eastAsia="Calibri"/>
-          <w:sz w:val="26"/>
-          <w:szCs w:val="26"/>
-          <w:u w:color="000000"/>
-          <w:rtl w:val="0"/>
+        <w:t>8: Contact temple</w:t>
+      </w:r>
+      <w:r>
+        <w:rPr>
+          <w:rFonts w:ascii="Calibri" w:cs="Calibri" w:hAnsi="Calibri" w:eastAsia="Calibri"/>
+          <w:sz w:val="26"/>
+          <w:szCs w:val="26"/>
+          <w:u w:color="000000"/>
+          <w:rtl w:val="0"/>
+        </w:rPr>
+        <w:br w:type="textWrapping"/>
+      </w:r>
+      <w:r>
+        <w:rPr>
+          <w:rFonts w:ascii="Calibri" w:cs="Calibri" w:hAnsi="Calibri" w:eastAsia="Calibri"/>
+          <w:sz w:val="26"/>
+          <w:szCs w:val="26"/>
+          <w:u w:color="000000"/>
+          <w:rtl w:val="0"/>
+          <w:lang w:val="en-US"/>
         </w:rPr>
         <w:t>UC-0</w:t>
       </w:r>
@@ -503,6 +491,7 @@
           <w:szCs w:val="26"/>
           <w:u w:color="000000"/>
           <w:rtl w:val="0"/>
+          <w:lang w:val="en-US"/>
         </w:rPr>
         <w:t>UC-</w:t>
       </w:r>
@@ -555,6 +544,7 @@
           <w:szCs w:val="26"/>
           <w:u w:color="000000"/>
           <w:rtl w:val="0"/>
+          <w:lang w:val="en-US"/>
         </w:rPr>
         <w:t>UC-</w:t>
       </w:r>
@@ -586,6 +576,7 @@
           <w:szCs w:val="26"/>
           <w:u w:color="000000"/>
           <w:rtl w:val="0"/>
+          <w:lang w:val="en-US"/>
         </w:rPr>
         <w:t>UC-1</w:t>
       </w:r>
@@ -598,36 +589,26 @@
           <w:rtl w:val="0"/>
           <w:lang w:val="en-US"/>
         </w:rPr>
-        <w:t>3</w:t>
-      </w:r>
-      <w:r>
-        <w:rPr>
-          <w:rFonts w:ascii="Calibri" w:cs="Calibri" w:hAnsi="Calibri" w:eastAsia="Calibri"/>
-          <w:sz w:val="26"/>
-          <w:szCs w:val="26"/>
-          <w:u w:color="000000"/>
-          <w:rtl w:val="0"/>
-          <w:lang w:val="en-US"/>
-        </w:rPr>
-        <w:t>: Like Facebook page</w:t>
-      </w:r>
-      <w:r>
-        <w:rPr>
-          <w:rFonts w:ascii="Calibri" w:cs="Calibri" w:hAnsi="Calibri" w:eastAsia="Calibri"/>
-          <w:sz w:val="26"/>
-          <w:szCs w:val="26"/>
-          <w:u w:color="000000"/>
-          <w:rtl w:val="0"/>
-        </w:rPr>
-        <w:br w:type="textWrapping"/>
-      </w:r>
-      <w:r>
-        <w:rPr>
-          <w:rFonts w:ascii="Calibri" w:cs="Calibri" w:hAnsi="Calibri" w:eastAsia="Calibri"/>
-          <w:sz w:val="26"/>
-          <w:szCs w:val="26"/>
-          <w:u w:color="000000"/>
-          <w:rtl w:val="0"/>
+        <w:t>3: Like Facebook page</w:t>
+      </w:r>
+      <w:r>
+        <w:rPr>
+          <w:rFonts w:ascii="Calibri" w:cs="Calibri" w:hAnsi="Calibri" w:eastAsia="Calibri"/>
+          <w:sz w:val="26"/>
+          <w:szCs w:val="26"/>
+          <w:u w:color="000000"/>
+          <w:rtl w:val="0"/>
+        </w:rPr>
+        <w:br w:type="textWrapping"/>
+      </w:r>
+      <w:r>
+        <w:rPr>
+          <w:rFonts w:ascii="Calibri" w:cs="Calibri" w:hAnsi="Calibri" w:eastAsia="Calibri"/>
+          <w:sz w:val="26"/>
+          <w:szCs w:val="26"/>
+          <w:u w:color="000000"/>
+          <w:rtl w:val="0"/>
+          <w:lang w:val="en-US"/>
         </w:rPr>
         <w:t>UC-</w:t>
       </w:r>
@@ -640,69 +621,18 @@
           <w:rtl w:val="0"/>
           <w:lang w:val="en-US"/>
         </w:rPr>
-        <w:t>14: Receive news</w:t>
-      </w:r>
-      <w:r>
-        <w:rPr>
-          <w:rFonts w:ascii="Calibri" w:cs="Calibri" w:hAnsi="Calibri" w:eastAsia="Calibri"/>
-          <w:sz w:val="26"/>
-          <w:szCs w:val="26"/>
-          <w:u w:color="000000"/>
-          <w:rtl w:val="0"/>
-        </w:rPr>
-        <w:br w:type="textWrapping"/>
-      </w:r>
-      <w:r>
-        <w:rPr>
-          <w:rFonts w:ascii="Calibri" w:cs="Calibri" w:hAnsi="Calibri" w:eastAsia="Calibri"/>
-          <w:sz w:val="26"/>
-          <w:szCs w:val="26"/>
-          <w:u w:color="000000"/>
-          <w:rtl w:val="0"/>
-        </w:rPr>
-        <w:t>UC-1</w:t>
-      </w:r>
-      <w:r>
-        <w:rPr>
-          <w:rFonts w:ascii="Calibri" w:cs="Calibri" w:hAnsi="Calibri" w:eastAsia="Calibri"/>
-          <w:sz w:val="26"/>
-          <w:szCs w:val="26"/>
-          <w:u w:color="000000"/>
-          <w:rtl w:val="0"/>
-          <w:lang w:val="en-US"/>
-        </w:rPr>
-        <w:t>5: Edit subscription</w:t>
-      </w:r>
-      <w:r>
-        <w:rPr>
-          <w:rFonts w:ascii="Calibri" w:cs="Calibri" w:hAnsi="Calibri" w:eastAsia="Calibri"/>
-          <w:sz w:val="26"/>
-          <w:szCs w:val="26"/>
-          <w:u w:color="000000"/>
-          <w:rtl w:val="0"/>
-        </w:rPr>
-        <w:br w:type="textWrapping"/>
-      </w:r>
-      <w:r>
-        <w:rPr>
-          <w:rFonts w:ascii="Calibri" w:cs="Calibri" w:hAnsi="Calibri" w:eastAsia="Calibri"/>
-          <w:sz w:val="26"/>
-          <w:szCs w:val="26"/>
-          <w:u w:color="000000"/>
-          <w:rtl w:val="0"/>
-        </w:rPr>
-        <w:t>UC-</w:t>
-      </w:r>
-      <w:r>
-        <w:rPr>
-          <w:rFonts w:ascii="Calibri" w:cs="Calibri" w:hAnsi="Calibri" w:eastAsia="Calibri"/>
-          <w:sz w:val="26"/>
-          <w:szCs w:val="26"/>
-          <w:u w:color="000000"/>
-          <w:rtl w:val="0"/>
-          <w:lang w:val="en-US"/>
-        </w:rPr>
-        <w:t>16</w:t>
+        <w:t>1</w:t>
+      </w:r>
+      <w:r>
+        <w:rPr>
+          <w:rFonts w:ascii="Calibri" w:cs="Calibri" w:hAnsi="Calibri" w:eastAsia="Calibri"/>
+          <w:sz w:val="26"/>
+          <w:szCs w:val="26"/>
+          <w:u w:color="000000"/>
+          <w:rtl w:val="0"/>
+          <w:lang w:val="en-US"/>
+        </w:rPr>
+        <w:t>4</w:t>
       </w:r>
       <w:r>
         <w:rPr>
@@ -728,11 +658,8 @@
     </w:p>
     <w:p>
       <w:pPr>
-        <w:pStyle w:val="Body"/>
-        <w:bidi w:val="0"/>
+        <w:pStyle w:val="Body A"/>
         <w:spacing w:after="160" w:line="259" w:lineRule="auto"/>
-        <w:ind w:left="0" w:right="0" w:firstLine="0"/>
-        <w:jc w:val="left"/>
         <w:rPr>
           <w:rFonts w:ascii="Calibri" w:cs="Calibri" w:hAnsi="Calibri" w:eastAsia="Calibri"/>
           <w:b w:val="1"/>
@@ -759,11 +686,8 @@
     </w:p>
     <w:p>
       <w:pPr>
-        <w:pStyle w:val="Body"/>
-        <w:bidi w:val="0"/>
+        <w:pStyle w:val="Body A"/>
         <w:spacing w:after="160" w:line="259" w:lineRule="auto"/>
-        <w:ind w:left="0" w:right="0" w:firstLine="0"/>
-        <w:jc w:val="left"/>
         <w:rPr>
           <w:rFonts w:ascii="Calibri" w:cs="Calibri" w:hAnsi="Calibri" w:eastAsia="Calibri"/>
           <w:sz w:val="26"/>
@@ -777,8 +701,8 @@
           <w:rFonts w:ascii="Calibri" w:cs="Calibri" w:hAnsi="Calibri" w:eastAsia="Calibri"/>
           <w:sz w:val="26"/>
           <w:szCs w:val="26"/>
-          <w:u w:color="000000"/>
-          <w:rtl w:val="0"/>
+          <w:rtl w:val="0"/>
+          <w:lang w:val="en-US"/>
         </w:rPr>
         <w:t>UC-1</w:t>
       </w:r>
@@ -787,6 +711,87 @@
           <w:rFonts w:ascii="Calibri" w:cs="Calibri" w:hAnsi="Calibri" w:eastAsia="Calibri"/>
           <w:sz w:val="26"/>
           <w:szCs w:val="26"/>
+          <w:rtl w:val="0"/>
+          <w:lang w:val="en-US"/>
+        </w:rPr>
+        <w:t>5</w:t>
+      </w:r>
+      <w:r>
+        <w:rPr>
+          <w:rFonts w:ascii="Calibri" w:cs="Calibri" w:hAnsi="Calibri" w:eastAsia="Calibri"/>
+          <w:sz w:val="26"/>
+          <w:szCs w:val="26"/>
+          <w:rtl w:val="0"/>
+          <w:lang w:val="en-US"/>
+        </w:rPr>
+        <w:t>: Receive news</w:t>
+      </w:r>
+      <w:r>
+        <w:rPr>
+          <w:rFonts w:ascii="Calibri" w:cs="Calibri" w:hAnsi="Calibri" w:eastAsia="Calibri"/>
+          <w:sz w:val="26"/>
+          <w:szCs w:val="26"/>
+        </w:rPr>
+        <w:br w:type="textWrapping"/>
+      </w:r>
+      <w:r>
+        <w:rPr>
+          <w:rFonts w:ascii="Calibri" w:cs="Calibri" w:hAnsi="Calibri" w:eastAsia="Calibri"/>
+          <w:sz w:val="26"/>
+          <w:szCs w:val="26"/>
+          <w:rtl w:val="0"/>
+          <w:lang w:val="en-US"/>
+        </w:rPr>
+        <w:t>UC-1</w:t>
+      </w:r>
+      <w:r>
+        <w:rPr>
+          <w:rFonts w:ascii="Calibri" w:cs="Calibri" w:hAnsi="Calibri" w:eastAsia="Calibri"/>
+          <w:sz w:val="26"/>
+          <w:szCs w:val="26"/>
+          <w:rtl w:val="0"/>
+          <w:lang w:val="en-US"/>
+        </w:rPr>
+        <w:t>6</w:t>
+      </w:r>
+      <w:r>
+        <w:rPr>
+          <w:rFonts w:ascii="Calibri" w:cs="Calibri" w:hAnsi="Calibri" w:eastAsia="Calibri"/>
+          <w:sz w:val="26"/>
+          <w:szCs w:val="26"/>
+          <w:rtl w:val="0"/>
+          <w:lang w:val="en-US"/>
+        </w:rPr>
+        <w:t>: Edit subscription</w:t>
+      </w:r>
+      <w:r>
+        <w:rPr>
+          <w:rFonts w:ascii="Calibri" w:cs="Calibri" w:hAnsi="Calibri" w:eastAsia="Calibri"/>
+          <w:b w:val="1"/>
+          <w:bCs w:val="1"/>
+          <w:sz w:val="26"/>
+          <w:szCs w:val="26"/>
+          <w:u w:color="000000"/>
+          <w:rtl w:val="0"/>
+        </w:rPr>
+        <w:br w:type="textWrapping"/>
+      </w:r>
+      <w:r>
+        <w:rPr>
+          <w:rFonts w:ascii="Calibri" w:cs="Calibri" w:hAnsi="Calibri" w:eastAsia="Calibri"/>
+          <w:sz w:val="26"/>
+          <w:szCs w:val="26"/>
+          <w:u w:color="000000"/>
+          <w:rtl w:val="0"/>
+          <w:lang w:val="en-US"/>
+        </w:rPr>
+        <w:t>UC-1</w:t>
+      </w:r>
+      <w:r>
+        <w:rPr>
+          <w:rFonts w:ascii="Calibri" w:cs="Calibri" w:hAnsi="Calibri" w:eastAsia="Calibri"/>
+          <w:sz w:val="26"/>
+          <w:szCs w:val="26"/>
           <w:u w:color="000000"/>
           <w:rtl w:val="0"/>
           <w:lang w:val="en-US"/>
@@ -810,6 +815,7 @@
           <w:szCs w:val="26"/>
           <w:u w:color="000000"/>
           <w:rtl w:val="0"/>
+          <w:lang w:val="en-US"/>
         </w:rPr>
         <w:t>UC-1</w:t>
       </w:r>
@@ -841,6 +847,7 @@
           <w:szCs w:val="26"/>
           <w:u w:color="000000"/>
           <w:rtl w:val="0"/>
+          <w:lang w:val="en-US"/>
         </w:rPr>
         <w:t>UC-</w:t>
       </w:r>
@@ -858,11 +865,8 @@
     </w:p>
     <w:p>
       <w:pPr>
-        <w:pStyle w:val="Body"/>
-        <w:bidi w:val="0"/>
+        <w:pStyle w:val="Body A"/>
         <w:spacing w:after="160" w:line="259" w:lineRule="auto"/>
-        <w:ind w:left="0" w:right="0" w:firstLine="0"/>
-        <w:jc w:val="left"/>
         <w:rPr>
           <w:rFonts w:ascii="Calibri" w:cs="Calibri" w:hAnsi="Calibri" w:eastAsia="Calibri"/>
           <w:sz w:val="26"/>
@@ -897,11 +901,8 @@
     </w:p>
     <w:p>
       <w:pPr>
-        <w:pStyle w:val="Body"/>
-        <w:bidi w:val="0"/>
+        <w:pStyle w:val="Body A"/>
         <w:spacing w:after="160" w:line="259" w:lineRule="auto"/>
-        <w:ind w:left="0" w:right="0" w:firstLine="0"/>
-        <w:jc w:val="left"/>
         <w:rPr>
           <w:rFonts w:ascii="Calibri" w:cs="Calibri" w:hAnsi="Calibri" w:eastAsia="Calibri"/>
           <w:sz w:val="26"/>
@@ -917,6 +918,7 @@
           <w:szCs w:val="26"/>
           <w:u w:color="000000"/>
           <w:rtl w:val="0"/>
+          <w:lang w:val="en-US"/>
         </w:rPr>
         <w:t>UC-</w:t>
       </w:r>
@@ -948,6 +950,7 @@
           <w:szCs w:val="26"/>
           <w:u w:color="000000"/>
           <w:rtl w:val="0"/>
+          <w:lang w:val="en-US"/>
         </w:rPr>
         <w:t>UC-</w:t>
       </w:r>
@@ -979,6 +982,7 @@
           <w:szCs w:val="26"/>
           <w:u w:color="000000"/>
           <w:rtl w:val="0"/>
+          <w:lang w:val="en-US"/>
         </w:rPr>
         <w:t>UC-</w:t>
       </w:r>
@@ -1010,6 +1014,7 @@
           <w:szCs w:val="26"/>
           <w:u w:color="000000"/>
           <w:rtl w:val="0"/>
+          <w:lang w:val="en-US"/>
         </w:rPr>
         <w:t>UC-</w:t>
       </w:r>
@@ -1041,6 +1046,7 @@
           <w:szCs w:val="26"/>
           <w:u w:color="000000"/>
           <w:rtl w:val="0"/>
+          <w:lang w:val="en-US"/>
         </w:rPr>
         <w:t>UC-</w:t>
       </w:r>
@@ -1072,6 +1078,7 @@
           <w:szCs w:val="26"/>
           <w:u w:color="000000"/>
           <w:rtl w:val="0"/>
+          <w:lang w:val="en-US"/>
         </w:rPr>
         <w:t>UC-</w:t>
       </w:r>
@@ -1089,11 +1096,8 @@
     </w:p>
     <w:p>
       <w:pPr>
-        <w:pStyle w:val="Body"/>
-        <w:bidi w:val="0"/>
+        <w:pStyle w:val="Body A"/>
         <w:spacing w:after="160" w:line="259" w:lineRule="auto"/>
-        <w:ind w:left="0" w:right="0" w:firstLine="0"/>
-        <w:jc w:val="left"/>
         <w:rPr>
           <w:rFonts w:ascii="Calibri" w:cs="Calibri" w:hAnsi="Calibri" w:eastAsia="Calibri"/>
           <w:sz w:val="26"/>
@@ -1128,18 +1132,8 @@
     </w:p>
     <w:p>
       <w:pPr>
-        <w:pStyle w:val="Body"/>
-        <w:bidi w:val="0"/>
+        <w:pStyle w:val="Body A"/>
         <w:spacing w:after="160" w:line="259" w:lineRule="auto"/>
-        <w:ind w:left="0" w:right="0" w:firstLine="0"/>
-        <w:jc w:val="left"/>
-        <w:rPr>
-          <w:rFonts w:ascii="Calibri" w:cs="Calibri" w:hAnsi="Calibri" w:eastAsia="Calibri"/>
-          <w:sz w:val="26"/>
-          <w:szCs w:val="26"/>
-          <w:u w:color="000000"/>
-          <w:rtl w:val="0"/>
-        </w:rPr>
       </w:pPr>
       <w:r>
         <w:rPr>
@@ -1148,6 +1142,7 @@
           <w:szCs w:val="26"/>
           <w:u w:color="000000"/>
           <w:rtl w:val="0"/>
+          <w:lang w:val="en-US"/>
         </w:rPr>
         <w:t>UC-</w:t>
       </w:r>
@@ -1179,6 +1174,7 @@
           <w:szCs w:val="26"/>
           <w:u w:color="000000"/>
           <w:rtl w:val="0"/>
+          <w:lang w:val="en-US"/>
         </w:rPr>
         <w:t>UC-</w:t>
       </w:r>
@@ -1210,6 +1206,7 @@
           <w:szCs w:val="26"/>
           <w:u w:color="000000"/>
           <w:rtl w:val="0"/>
+          <w:lang w:val="en-US"/>
         </w:rPr>
         <w:t>UC-</w:t>
       </w:r>
@@ -1241,6 +1238,7 @@
           <w:szCs w:val="26"/>
           <w:u w:color="000000"/>
           <w:rtl w:val="0"/>
+          <w:lang w:val="en-US"/>
         </w:rPr>
         <w:t>UC-</w:t>
       </w:r>
@@ -1272,6 +1270,7 @@
           <w:szCs w:val="26"/>
           <w:u w:color="000000"/>
           <w:rtl w:val="0"/>
+          <w:lang w:val="en-US"/>
         </w:rPr>
         <w:t>UC-</w:t>
       </w:r>
@@ -1303,6 +1302,7 @@
           <w:szCs w:val="26"/>
           <w:u w:color="000000"/>
           <w:rtl w:val="0"/>
+          <w:lang w:val="en-US"/>
         </w:rPr>
         <w:t>UC-3</w:t>
       </w:r>
@@ -1324,6 +1324,7 @@
           <w:szCs w:val="26"/>
           <w:u w:color="000000"/>
           <w:rtl w:val="0"/>
+          <w:lang w:val="en-US"/>
         </w:rPr>
         <w:t>: Delete photo</w:t>
       </w:r>
@@ -1344,6 +1345,7 @@
           <w:szCs w:val="26"/>
           <w:u w:color="000000"/>
           <w:rtl w:val="0"/>
+          <w:lang w:val="en-US"/>
         </w:rPr>
         <w:t>UC-</w:t>
       </w:r>
@@ -1375,6 +1377,7 @@
           <w:szCs w:val="26"/>
           <w:u w:color="000000"/>
           <w:rtl w:val="0"/>
+          <w:lang w:val="en-US"/>
         </w:rPr>
         <w:t>UC-</w:t>
       </w:r>
@@ -1406,6 +1409,7 @@
           <w:szCs w:val="26"/>
           <w:u w:color="000000"/>
           <w:rtl w:val="0"/>
+          <w:lang w:val="en-US"/>
         </w:rPr>
         <w:t>UC-</w:t>
       </w:r>
@@ -1437,6 +1441,7 @@
           <w:szCs w:val="26"/>
           <w:u w:color="000000"/>
           <w:rtl w:val="0"/>
+          <w:lang w:val="en-US"/>
         </w:rPr>
         <w:t>UC-</w:t>
       </w:r>
@@ -1468,6 +1473,7 @@
           <w:szCs w:val="26"/>
           <w:u w:color="000000"/>
           <w:rtl w:val="0"/>
+          <w:lang w:val="en-US"/>
         </w:rPr>
         <w:t>UC-</w:t>
       </w:r>
@@ -1499,6 +1505,7 @@
           <w:szCs w:val="26"/>
           <w:u w:color="000000"/>
           <w:rtl w:val="0"/>
+          <w:lang w:val="en-US"/>
         </w:rPr>
         <w:t>UC-</w:t>
       </w:r>
@@ -1530,6 +1537,7 @@
           <w:szCs w:val="26"/>
           <w:u w:color="000000"/>
           <w:rtl w:val="0"/>
+          <w:lang w:val="en-US"/>
         </w:rPr>
         <w:t>UC-</w:t>
       </w:r>
@@ -1561,6 +1569,7 @@
           <w:szCs w:val="26"/>
           <w:u w:color="000000"/>
           <w:rtl w:val="0"/>
+          <w:lang w:val="en-US"/>
         </w:rPr>
         <w:t>UC-</w:t>
       </w:r>
@@ -1592,6 +1601,7 @@
           <w:szCs w:val="26"/>
           <w:u w:color="000000"/>
           <w:rtl w:val="0"/>
+          <w:lang w:val="en-US"/>
         </w:rPr>
         <w:t>UC-</w:t>
       </w:r>
@@ -1623,6 +1633,7 @@
           <w:szCs w:val="26"/>
           <w:u w:color="000000"/>
           <w:rtl w:val="0"/>
+          <w:lang w:val="en-US"/>
         </w:rPr>
         <w:t>UC-</w:t>
       </w:r>
@@ -1654,6 +1665,7 @@
           <w:szCs w:val="26"/>
           <w:u w:color="000000"/>
           <w:rtl w:val="0"/>
+          <w:lang w:val="en-US"/>
         </w:rPr>
         <w:t>UC-</w:t>
       </w:r>
@@ -1672,7 +1684,7 @@
     <w:sectPr>
       <w:headerReference w:type="default" r:id="rId4"/>
       <w:footerReference w:type="default" r:id="rId5"/>
-      <w:pgSz w:w="11906" w:h="16838" w:orient="portrait"/>
+      <w:pgSz w:w="11900" w:h="16840" w:orient="portrait"/>
       <w:pgMar w:top="1134" w:right="1134" w:bottom="1134" w:left="1134" w:header="709" w:footer="850"/>
       <w:bidi w:val="0"/>
     </w:sectPr>
@@ -1683,6 +1695,10 @@
 <file path=word/footer1.xml><?xml version="1.0" encoding="utf-8"?>
 <w:ftr xmlns:r="http://schemas.openxmlformats.org/officeDocument/2006/relationships" xmlns:wp="http://schemas.openxmlformats.org/drawingml/2006/wordprocessingDrawing" xmlns:w="http://schemas.openxmlformats.org/wordprocessingml/2006/main" xmlns:w10="urn:schemas-microsoft-com:office:word" xmlns:w14="http://schemas.microsoft.com/office/word/2010/wordml" xmlns:wps="http://schemas.microsoft.com/office/word/2010/wordprocessingShape" xmlns:wpg="http://schemas.microsoft.com/office/word/2010/wordprocessingGroup" xmlns:mc="http://schemas.openxmlformats.org/markup-compatibility/2006" xmlns:v="urn:schemas-microsoft-com:vml" xmlns:o="urn:schemas-microsoft-com:office:office" mc:Ignorable="w14">
   <w:p>
+    <w:pPr>
+      <w:pStyle w:val="Header &amp; Footer"/>
+      <w:bidi w:val="0"/>
+    </w:pPr>
     <w:r/>
   </w:p>
 </w:ftr>
@@ -1691,6 +1707,10 @@
 <file path=word/header1.xml><?xml version="1.0" encoding="utf-8"?>
 <w:hdr xmlns:r="http://schemas.openxmlformats.org/officeDocument/2006/relationships" xmlns:wp="http://schemas.openxmlformats.org/drawingml/2006/wordprocessingDrawing" xmlns:w="http://schemas.openxmlformats.org/wordprocessingml/2006/main" xmlns:w10="urn:schemas-microsoft-com:office:word" xmlns:w14="http://schemas.microsoft.com/office/word/2010/wordml" xmlns:wps="http://schemas.microsoft.com/office/word/2010/wordprocessingShape" xmlns:wpg="http://schemas.microsoft.com/office/word/2010/wordprocessingGroup" xmlns:mc="http://schemas.openxmlformats.org/markup-compatibility/2006" xmlns:v="urn:schemas-microsoft-com:vml" xmlns:o="urn:schemas-microsoft-com:office:office" mc:Ignorable="w14">
   <w:p>
+    <w:pPr>
+      <w:pStyle w:val="Header &amp; Footer"/>
+      <w:bidi w:val="0"/>
+    </w:pPr>
     <w:r/>
   </w:p>
 </w:hdr>
@@ -1800,14 +1820,60 @@
     <w:next w:val="No List"/>
     <w:pPr/>
   </w:style>
-  <w:style w:type="paragraph" w:styleId="Body">
-    <w:name w:val="Body"/>
-    <w:next w:val="Body"/>
+  <w:style w:type="paragraph" w:styleId="Header &amp; Footer">
+    <w:name w:val="Header &amp; Footer"/>
+    <w:next w:val="Header &amp; Footer"/>
     <w:pPr>
       <w:keepNext w:val="0"/>
       <w:keepLines w:val="0"/>
       <w:pageBreakBefore w:val="0"/>
       <w:widowControl w:val="1"/>
+      <w:shd w:val="clear" w:color="auto" w:fill="auto"/>
+      <w:tabs>
+        <w:tab w:val="right" w:pos="9020"/>
+      </w:tabs>
+      <w:suppressAutoHyphens w:val="0"/>
+      <w:bidi w:val="0"/>
+      <w:spacing w:before="0" w:after="0" w:line="240" w:lineRule="auto"/>
+      <w:ind w:left="0" w:right="0" w:firstLine="0"/>
+      <w:jc w:val="left"/>
+      <w:outlineLvl w:val="9"/>
+    </w:pPr>
+    <w:rPr>
+      <w:rFonts w:ascii="Helvetica" w:cs="Arial Unicode MS" w:hAnsi="Arial Unicode MS" w:eastAsia="Arial Unicode MS"/>
+      <w:b w:val="0"/>
+      <w:bCs w:val="0"/>
+      <w:i w:val="0"/>
+      <w:iCs w:val="0"/>
+      <w:caps w:val="0"/>
+      <w:smallCaps w:val="0"/>
+      <w:strike w:val="0"/>
+      <w:dstrike w:val="0"/>
+      <w:outline w:val="0"/>
+      <w:color w:val="000000"/>
+      <w:spacing w:val="0"/>
+      <w:kern w:val="0"/>
+      <w:position w:val="0"/>
+      <w:sz w:val="24"/>
+      <w:szCs w:val="24"/>
+      <w:u w:val="none"/>
+      <w:vertAlign w:val="baseline"/>
+    </w:rPr>
+  </w:style>
+  <w:style w:type="paragraph" w:styleId="Body A">
+    <w:name w:val="Body A"/>
+    <w:next w:val="Body A"/>
+    <w:pPr>
+      <w:keepNext w:val="0"/>
+      <w:keepLines w:val="0"/>
+      <w:pageBreakBefore w:val="0"/>
+      <w:widowControl w:val="1"/>
+      <w:pBdr>
+        <w:top w:val="nil"/>
+        <w:left w:val="nil"/>
+        <w:bottom w:val="nil"/>
+        <w:right w:val="nil"/>
+      </w:pBdr>
       <w:shd w:val="clear" w:color="auto" w:fill="auto"/>
       <w:suppressAutoHyphens w:val="0"/>
       <w:bidi w:val="0"/>
@@ -1833,7 +1899,7 @@
       <w:position w:val="0"/>
       <w:sz w:val="22"/>
       <w:szCs w:val="22"/>
-      <w:u w:val="none"/>
+      <w:u w:val="none" w:color="000000"/>
       <w:vertAlign w:val="baseline"/>
       <w:lang w:val="en-US"/>
     </w:rPr>
@@ -2801,7 +2867,7 @@
           <a:buFontTx/>
           <a:buNone/>
           <a:tabLst/>
-          <a:defRPr b="0" baseline="0" cap="none" i="0" spc="0" strike="noStrike" sz="1100" u="none" kumimoji="0" normalizeH="0">
+          <a:defRPr b="0" baseline="0" cap="none" i="0" spc="0" strike="noStrike" sz="1200" u="none" kumimoji="0" normalizeH="0">
             <a:ln>
               <a:noFill/>
             </a:ln>
@@ -2809,11 +2875,15 @@
               <a:srgbClr val="000000"/>
             </a:solidFill>
             <a:effectLst/>
-            <a:uFillTx/>
-            <a:latin typeface="+mn-lt"/>
-            <a:ea typeface="+mn-ea"/>
-            <a:cs typeface="+mn-cs"/>
-            <a:sym typeface="Helvetica"/>
+            <a:uFill>
+              <a:solidFill>
+                <a:srgbClr val="000000"/>
+              </a:solidFill>
+            </a:uFill>
+            <a:latin typeface="Times New Roman"/>
+            <a:ea typeface="Times New Roman"/>
+            <a:cs typeface="Times New Roman"/>
+            <a:sym typeface="Times New Roman"/>
           </a:defRPr>
         </a:defPPr>
         <a:lvl1pPr marL="0" marR="0" indent="0" algn="l" defTabSz="914400" rtl="0" fontAlgn="auto" latinLnBrk="1" hangingPunct="0">

--- a/Use case Diagram + Descripion/Usecase.docx
+++ b/Use case Diagram + Descripion/Usecase.docx
@@ -94,417 +94,175 @@
           <w:rtl w:val="0"/>
           <w:lang w:val="en-US"/>
         </w:rPr>
-        <w:t>UC-0</w:t>
-      </w:r>
-      <w:r>
-        <w:rPr>
-          <w:rFonts w:ascii="Calibri" w:cs="Calibri" w:hAnsi="Calibri" w:eastAsia="Calibri"/>
-          <w:sz w:val="26"/>
-          <w:szCs w:val="26"/>
-          <w:u w:color="000000"/>
-          <w:rtl w:val="0"/>
-          <w:lang w:val="en-US"/>
-        </w:rPr>
-        <w:t>2: Log in</w:t>
-      </w:r>
-      <w:r>
-        <w:rPr>
-          <w:rFonts w:ascii="Calibri" w:cs="Calibri" w:hAnsi="Calibri" w:eastAsia="Calibri"/>
-          <w:sz w:val="26"/>
-          <w:szCs w:val="26"/>
-          <w:u w:color="000000"/>
-          <w:rtl w:val="0"/>
-        </w:rPr>
-        <w:br w:type="textWrapping"/>
-      </w:r>
-      <w:r>
-        <w:rPr>
-          <w:rFonts w:ascii="Calibri" w:cs="Calibri" w:hAnsi="Calibri" w:eastAsia="Calibri"/>
-          <w:sz w:val="26"/>
-          <w:szCs w:val="26"/>
-          <w:u w:color="000000"/>
-          <w:rtl w:val="0"/>
-          <w:lang w:val="en-US"/>
-        </w:rPr>
-        <w:t>UC-0</w:t>
-      </w:r>
-      <w:r>
-        <w:rPr>
-          <w:rFonts w:ascii="Calibri" w:cs="Calibri" w:hAnsi="Calibri" w:eastAsia="Calibri"/>
-          <w:sz w:val="26"/>
-          <w:szCs w:val="26"/>
-          <w:u w:color="000000"/>
-          <w:rtl w:val="0"/>
-          <w:lang w:val="en-US"/>
-        </w:rPr>
-        <w:t>3: Log out</w:t>
-      </w:r>
-      <w:r>
-        <w:rPr>
-          <w:rFonts w:ascii="Calibri" w:cs="Calibri" w:hAnsi="Calibri" w:eastAsia="Calibri"/>
-          <w:sz w:val="26"/>
-          <w:szCs w:val="26"/>
-          <w:u w:color="000000"/>
-          <w:rtl w:val="0"/>
-        </w:rPr>
-        <w:br w:type="textWrapping"/>
-      </w:r>
-      <w:r>
-        <w:rPr>
-          <w:rFonts w:ascii="Calibri" w:cs="Calibri" w:hAnsi="Calibri" w:eastAsia="Calibri"/>
-          <w:sz w:val="26"/>
-          <w:szCs w:val="26"/>
-          <w:u w:color="000000"/>
-          <w:rtl w:val="0"/>
-          <w:lang w:val="en-US"/>
-        </w:rPr>
-        <w:t>U</w:t>
-      </w:r>
-      <w:r>
-        <w:rPr>
-          <w:rFonts w:ascii="Calibri" w:cs="Calibri" w:hAnsi="Calibri" w:eastAsia="Calibri"/>
-          <w:sz w:val="26"/>
-          <w:szCs w:val="26"/>
-          <w:u w:color="000000"/>
-          <w:rtl w:val="0"/>
-          <w:lang w:val="en-US"/>
-        </w:rPr>
-        <w:t>C</w:t>
-      </w:r>
-      <w:r>
-        <w:rPr>
-          <w:rFonts w:ascii="Calibri" w:cs="Calibri" w:hAnsi="Calibri" w:eastAsia="Calibri"/>
-          <w:sz w:val="26"/>
-          <w:szCs w:val="26"/>
-          <w:u w:color="000000"/>
-          <w:rtl w:val="0"/>
-          <w:lang w:val="en-US"/>
-        </w:rPr>
-        <w:t>-0</w:t>
-      </w:r>
-      <w:r>
-        <w:rPr>
-          <w:rFonts w:ascii="Calibri" w:cs="Calibri" w:hAnsi="Calibri" w:eastAsia="Calibri"/>
-          <w:sz w:val="26"/>
-          <w:szCs w:val="26"/>
-          <w:u w:color="000000"/>
-          <w:rtl w:val="0"/>
-          <w:lang w:val="en-US"/>
-        </w:rPr>
-        <w:t>4:</w:t>
-      </w:r>
-      <w:r>
-        <w:rPr>
-          <w:rFonts w:ascii="Calibri" w:cs="Calibri" w:hAnsi="Calibri" w:eastAsia="Calibri"/>
-          <w:sz w:val="26"/>
-          <w:szCs w:val="26"/>
-          <w:u w:color="000000"/>
-          <w:rtl w:val="0"/>
-          <w:lang w:val="en-US"/>
-        </w:rPr>
-        <w:t xml:space="preserve"> View activity</w:t>
-      </w:r>
-      <w:r>
-        <w:rPr>
-          <w:rFonts w:ascii="Calibri" w:cs="Calibri" w:hAnsi="Calibri" w:eastAsia="Calibri"/>
-          <w:sz w:val="26"/>
-          <w:szCs w:val="26"/>
-          <w:u w:color="000000"/>
-          <w:rtl w:val="0"/>
-        </w:rPr>
-        <w:br w:type="textWrapping"/>
-      </w:r>
-      <w:r>
-        <w:rPr>
-          <w:rFonts w:ascii="Calibri" w:cs="Calibri" w:hAnsi="Calibri" w:eastAsia="Calibri"/>
-          <w:sz w:val="26"/>
-          <w:szCs w:val="26"/>
-          <w:u w:color="000000"/>
-          <w:rtl w:val="0"/>
-          <w:lang w:val="en-US"/>
-        </w:rPr>
-        <w:t>U</w:t>
-      </w:r>
-      <w:r>
-        <w:rPr>
-          <w:rFonts w:ascii="Calibri" w:cs="Calibri" w:hAnsi="Calibri" w:eastAsia="Calibri"/>
-          <w:sz w:val="26"/>
-          <w:szCs w:val="26"/>
-          <w:u w:color="000000"/>
-          <w:rtl w:val="0"/>
-          <w:lang w:val="en-US"/>
-        </w:rPr>
-        <w:t>C</w:t>
-      </w:r>
-      <w:r>
-        <w:rPr>
-          <w:rFonts w:ascii="Calibri" w:cs="Calibri" w:hAnsi="Calibri" w:eastAsia="Calibri"/>
-          <w:sz w:val="26"/>
-          <w:szCs w:val="26"/>
-          <w:u w:color="000000"/>
-          <w:rtl w:val="0"/>
-          <w:lang w:val="en-US"/>
-        </w:rPr>
-        <w:t>-0</w:t>
-      </w:r>
-      <w:r>
-        <w:rPr>
-          <w:rFonts w:ascii="Calibri" w:cs="Calibri" w:hAnsi="Calibri" w:eastAsia="Calibri"/>
-          <w:sz w:val="26"/>
-          <w:szCs w:val="26"/>
-          <w:u w:color="000000"/>
-          <w:rtl w:val="0"/>
-          <w:lang w:val="en-US"/>
-        </w:rPr>
-        <w:t>5:</w:t>
-      </w:r>
-      <w:r>
-        <w:rPr>
-          <w:rFonts w:ascii="Calibri" w:cs="Calibri" w:hAnsi="Calibri" w:eastAsia="Calibri"/>
-          <w:sz w:val="26"/>
-          <w:szCs w:val="26"/>
-          <w:u w:color="000000"/>
-          <w:rtl w:val="0"/>
-          <w:lang w:val="en-US"/>
-        </w:rPr>
-        <w:t xml:space="preserve"> View history</w:t>
-      </w:r>
-      <w:r>
-        <w:rPr>
-          <w:rFonts w:ascii="Calibri" w:cs="Calibri" w:hAnsi="Calibri" w:eastAsia="Calibri"/>
-          <w:sz w:val="26"/>
-          <w:szCs w:val="26"/>
-          <w:u w:color="000000"/>
-          <w:rtl w:val="0"/>
-        </w:rPr>
-        <w:br w:type="textWrapping"/>
-      </w:r>
-      <w:r>
-        <w:rPr>
-          <w:rFonts w:ascii="Calibri" w:cs="Calibri" w:hAnsi="Calibri" w:eastAsia="Calibri"/>
-          <w:sz w:val="26"/>
-          <w:szCs w:val="26"/>
-          <w:u w:color="000000"/>
-          <w:rtl w:val="0"/>
-          <w:lang w:val="en-US"/>
-        </w:rPr>
-        <w:t>U</w:t>
-      </w:r>
-      <w:r>
-        <w:rPr>
-          <w:rFonts w:ascii="Calibri" w:cs="Calibri" w:hAnsi="Calibri" w:eastAsia="Calibri"/>
-          <w:sz w:val="26"/>
-          <w:szCs w:val="26"/>
-          <w:u w:color="000000"/>
-          <w:rtl w:val="0"/>
-          <w:lang w:val="en-US"/>
-        </w:rPr>
-        <w:t>C</w:t>
-      </w:r>
-      <w:r>
-        <w:rPr>
-          <w:rFonts w:ascii="Calibri" w:cs="Calibri" w:hAnsi="Calibri" w:eastAsia="Calibri"/>
-          <w:sz w:val="26"/>
-          <w:szCs w:val="26"/>
-          <w:u w:color="000000"/>
-          <w:rtl w:val="0"/>
-          <w:lang w:val="en-US"/>
-        </w:rPr>
-        <w:t>-0</w:t>
-      </w:r>
-      <w:r>
-        <w:rPr>
-          <w:rFonts w:ascii="Calibri" w:cs="Calibri" w:hAnsi="Calibri" w:eastAsia="Calibri"/>
-          <w:sz w:val="26"/>
-          <w:szCs w:val="26"/>
-          <w:u w:color="000000"/>
-          <w:rtl w:val="0"/>
-          <w:lang w:val="en-US"/>
-        </w:rPr>
-        <w:t>6:</w:t>
-      </w:r>
-      <w:r>
-        <w:rPr>
-          <w:rFonts w:ascii="Calibri" w:cs="Calibri" w:hAnsi="Calibri" w:eastAsia="Calibri"/>
-          <w:sz w:val="26"/>
-          <w:szCs w:val="26"/>
-          <w:u w:color="000000"/>
-          <w:rtl w:val="0"/>
-          <w:lang w:val="en-US"/>
-        </w:rPr>
-        <w:t xml:space="preserve"> View gallery</w:t>
-      </w:r>
-      <w:r>
-        <w:rPr>
-          <w:rFonts w:ascii="Calibri" w:cs="Calibri" w:hAnsi="Calibri" w:eastAsia="Calibri"/>
-          <w:sz w:val="26"/>
-          <w:szCs w:val="26"/>
-          <w:u w:color="000000"/>
-          <w:rtl w:val="0"/>
-        </w:rPr>
-        <w:br w:type="textWrapping"/>
-      </w:r>
-      <w:r>
-        <w:rPr>
-          <w:rFonts w:ascii="Calibri" w:cs="Calibri" w:hAnsi="Calibri" w:eastAsia="Calibri"/>
-          <w:sz w:val="26"/>
-          <w:szCs w:val="26"/>
-          <w:u w:color="000000"/>
-          <w:rtl w:val="0"/>
-          <w:lang w:val="en-US"/>
-        </w:rPr>
-        <w:t>U</w:t>
-      </w:r>
-      <w:r>
-        <w:rPr>
-          <w:rFonts w:ascii="Calibri" w:cs="Calibri" w:hAnsi="Calibri" w:eastAsia="Calibri"/>
-          <w:sz w:val="26"/>
-          <w:szCs w:val="26"/>
-          <w:u w:color="000000"/>
-          <w:rtl w:val="0"/>
-          <w:lang w:val="en-US"/>
-        </w:rPr>
-        <w:t>C</w:t>
-      </w:r>
-      <w:r>
-        <w:rPr>
-          <w:rFonts w:ascii="Calibri" w:cs="Calibri" w:hAnsi="Calibri" w:eastAsia="Calibri"/>
-          <w:sz w:val="26"/>
-          <w:szCs w:val="26"/>
-          <w:u w:color="000000"/>
-          <w:rtl w:val="0"/>
-          <w:lang w:val="en-US"/>
-        </w:rPr>
-        <w:t>-0</w:t>
-      </w:r>
-      <w:r>
-        <w:rPr>
-          <w:rFonts w:ascii="Calibri" w:cs="Calibri" w:hAnsi="Calibri" w:eastAsia="Calibri"/>
-          <w:sz w:val="26"/>
-          <w:szCs w:val="26"/>
-          <w:u w:color="000000"/>
-          <w:rtl w:val="0"/>
-          <w:lang w:val="en-US"/>
-        </w:rPr>
-        <w:t>7: View contact info</w:t>
-      </w:r>
-      <w:r>
-        <w:rPr>
-          <w:rFonts w:ascii="Calibri" w:cs="Calibri" w:hAnsi="Calibri" w:eastAsia="Calibri"/>
-          <w:sz w:val="26"/>
-          <w:szCs w:val="26"/>
-          <w:u w:color="000000"/>
-          <w:rtl w:val="0"/>
-        </w:rPr>
-        <w:br w:type="textWrapping"/>
-      </w:r>
-      <w:r>
-        <w:rPr>
-          <w:rFonts w:ascii="Calibri" w:cs="Calibri" w:hAnsi="Calibri" w:eastAsia="Calibri"/>
-          <w:sz w:val="26"/>
-          <w:szCs w:val="26"/>
-          <w:u w:color="000000"/>
-          <w:rtl w:val="0"/>
-          <w:lang w:val="en-US"/>
-        </w:rPr>
-        <w:t>U</w:t>
-      </w:r>
-      <w:r>
-        <w:rPr>
-          <w:rFonts w:ascii="Calibri" w:cs="Calibri" w:hAnsi="Calibri" w:eastAsia="Calibri"/>
-          <w:sz w:val="26"/>
-          <w:szCs w:val="26"/>
-          <w:u w:color="000000"/>
-          <w:rtl w:val="0"/>
-          <w:lang w:val="en-US"/>
-        </w:rPr>
-        <w:t>C</w:t>
-      </w:r>
-      <w:r>
-        <w:rPr>
-          <w:rFonts w:ascii="Calibri" w:cs="Calibri" w:hAnsi="Calibri" w:eastAsia="Calibri"/>
-          <w:sz w:val="26"/>
-          <w:szCs w:val="26"/>
-          <w:u w:color="000000"/>
-          <w:rtl w:val="0"/>
-          <w:lang w:val="en-US"/>
-        </w:rPr>
-        <w:t>-0</w:t>
-      </w:r>
-      <w:r>
-        <w:rPr>
-          <w:rFonts w:ascii="Calibri" w:cs="Calibri" w:hAnsi="Calibri" w:eastAsia="Calibri"/>
-          <w:sz w:val="26"/>
-          <w:szCs w:val="26"/>
-          <w:u w:color="000000"/>
-          <w:rtl w:val="0"/>
-          <w:lang w:val="en-US"/>
-        </w:rPr>
-        <w:t>8: Contact temple</w:t>
-      </w:r>
-      <w:r>
-        <w:rPr>
-          <w:rFonts w:ascii="Calibri" w:cs="Calibri" w:hAnsi="Calibri" w:eastAsia="Calibri"/>
-          <w:sz w:val="26"/>
-          <w:szCs w:val="26"/>
-          <w:u w:color="000000"/>
-          <w:rtl w:val="0"/>
-        </w:rPr>
-        <w:br w:type="textWrapping"/>
-      </w:r>
-      <w:r>
-        <w:rPr>
-          <w:rFonts w:ascii="Calibri" w:cs="Calibri" w:hAnsi="Calibri" w:eastAsia="Calibri"/>
-          <w:sz w:val="26"/>
-          <w:szCs w:val="26"/>
-          <w:u w:color="000000"/>
-          <w:rtl w:val="0"/>
-          <w:lang w:val="en-US"/>
-        </w:rPr>
-        <w:t>UC-0</w:t>
-      </w:r>
-      <w:r>
-        <w:rPr>
-          <w:rFonts w:ascii="Calibri" w:cs="Calibri" w:hAnsi="Calibri" w:eastAsia="Calibri"/>
-          <w:sz w:val="26"/>
-          <w:szCs w:val="26"/>
-          <w:u w:color="000000"/>
-          <w:rtl w:val="0"/>
-          <w:lang w:val="en-US"/>
-        </w:rPr>
-        <w:t>9: View map</w:t>
-      </w:r>
-      <w:r>
-        <w:rPr>
-          <w:rFonts w:ascii="Calibri" w:cs="Calibri" w:hAnsi="Calibri" w:eastAsia="Calibri"/>
-          <w:sz w:val="26"/>
-          <w:szCs w:val="26"/>
-          <w:u w:color="000000"/>
-          <w:rtl w:val="0"/>
-        </w:rPr>
-        <w:br w:type="textWrapping"/>
-      </w:r>
-      <w:r>
-        <w:rPr>
-          <w:rFonts w:ascii="Calibri" w:cs="Calibri" w:hAnsi="Calibri" w:eastAsia="Calibri"/>
-          <w:sz w:val="26"/>
-          <w:szCs w:val="26"/>
-          <w:u w:color="000000"/>
-          <w:rtl w:val="0"/>
-          <w:lang w:val="en-US"/>
-        </w:rPr>
-        <w:t>UC-</w:t>
-      </w:r>
-      <w:r>
-        <w:rPr>
-          <w:rFonts w:ascii="Calibri" w:cs="Calibri" w:hAnsi="Calibri" w:eastAsia="Calibri"/>
-          <w:sz w:val="26"/>
-          <w:szCs w:val="26"/>
-          <w:u w:color="000000"/>
-          <w:rtl w:val="0"/>
-          <w:lang w:val="en-US"/>
-        </w:rPr>
-        <w:t>10: View Q&amp;A board</w:t>
+        <w:t>UC-02: Log in</w:t>
+      </w:r>
+      <w:r>
+        <w:rPr>
+          <w:rFonts w:ascii="Calibri" w:cs="Calibri" w:hAnsi="Calibri" w:eastAsia="Calibri"/>
+          <w:sz w:val="26"/>
+          <w:szCs w:val="26"/>
+          <w:u w:color="000000"/>
+          <w:rtl w:val="0"/>
+        </w:rPr>
+        <w:br w:type="textWrapping"/>
+      </w:r>
+      <w:r>
+        <w:rPr>
+          <w:rFonts w:ascii="Calibri" w:cs="Calibri" w:hAnsi="Calibri" w:eastAsia="Calibri"/>
+          <w:sz w:val="26"/>
+          <w:szCs w:val="26"/>
+          <w:u w:color="000000"/>
+          <w:rtl w:val="0"/>
+          <w:lang w:val="en-US"/>
+        </w:rPr>
+        <w:t>UC-03: Log out</w:t>
+      </w:r>
+      <w:r>
+        <w:rPr>
+          <w:rFonts w:ascii="Calibri" w:cs="Calibri" w:hAnsi="Calibri" w:eastAsia="Calibri"/>
+          <w:sz w:val="26"/>
+          <w:szCs w:val="26"/>
+          <w:u w:color="000000"/>
+          <w:rtl w:val="0"/>
+        </w:rPr>
+        <w:br w:type="textWrapping"/>
+      </w:r>
+      <w:r>
+        <w:rPr>
+          <w:rFonts w:ascii="Calibri" w:cs="Calibri" w:hAnsi="Calibri" w:eastAsia="Calibri"/>
+          <w:sz w:val="26"/>
+          <w:szCs w:val="26"/>
+          <w:u w:color="000000"/>
+          <w:rtl w:val="0"/>
+          <w:lang w:val="en-US"/>
+        </w:rPr>
+        <w:t>UC-04: View activity</w:t>
+      </w:r>
+      <w:r>
+        <w:rPr>
+          <w:rFonts w:ascii="Calibri" w:cs="Calibri" w:hAnsi="Calibri" w:eastAsia="Calibri"/>
+          <w:sz w:val="26"/>
+          <w:szCs w:val="26"/>
+          <w:u w:color="000000"/>
+          <w:rtl w:val="0"/>
+        </w:rPr>
+        <w:br w:type="textWrapping"/>
+      </w:r>
+      <w:r>
+        <w:rPr>
+          <w:rFonts w:ascii="Calibri" w:cs="Calibri" w:hAnsi="Calibri" w:eastAsia="Calibri"/>
+          <w:sz w:val="26"/>
+          <w:szCs w:val="26"/>
+          <w:u w:color="000000"/>
+          <w:rtl w:val="0"/>
+          <w:lang w:val="en-US"/>
+        </w:rPr>
+        <w:t>UC-05: View history</w:t>
+      </w:r>
+      <w:r>
+        <w:rPr>
+          <w:rFonts w:ascii="Calibri" w:cs="Calibri" w:hAnsi="Calibri" w:eastAsia="Calibri"/>
+          <w:sz w:val="26"/>
+          <w:szCs w:val="26"/>
+          <w:u w:color="000000"/>
+          <w:rtl w:val="0"/>
+        </w:rPr>
+        <w:br w:type="textWrapping"/>
+      </w:r>
+      <w:r>
+        <w:rPr>
+          <w:rFonts w:ascii="Calibri" w:cs="Calibri" w:hAnsi="Calibri" w:eastAsia="Calibri"/>
+          <w:sz w:val="26"/>
+          <w:szCs w:val="26"/>
+          <w:u w:color="000000"/>
+          <w:rtl w:val="0"/>
+          <w:lang w:val="en-US"/>
+        </w:rPr>
+        <w:t>UC-06: View gallery</w:t>
+      </w:r>
+      <w:r>
+        <w:rPr>
+          <w:rFonts w:ascii="Calibri" w:cs="Calibri" w:hAnsi="Calibri" w:eastAsia="Calibri"/>
+          <w:sz w:val="26"/>
+          <w:szCs w:val="26"/>
+          <w:u w:color="000000"/>
+          <w:rtl w:val="0"/>
+        </w:rPr>
+        <w:br w:type="textWrapping"/>
+      </w:r>
+      <w:r>
+        <w:rPr>
+          <w:rFonts w:ascii="Calibri" w:cs="Calibri" w:hAnsi="Calibri" w:eastAsia="Calibri"/>
+          <w:sz w:val="26"/>
+          <w:szCs w:val="26"/>
+          <w:u w:color="000000"/>
+          <w:rtl w:val="0"/>
+          <w:lang w:val="en-US"/>
+        </w:rPr>
+        <w:t>UC-07: View contact info</w:t>
+      </w:r>
+      <w:r>
+        <w:rPr>
+          <w:rFonts w:ascii="Calibri" w:cs="Calibri" w:hAnsi="Calibri" w:eastAsia="Calibri"/>
+          <w:sz w:val="26"/>
+          <w:szCs w:val="26"/>
+          <w:u w:color="000000"/>
+          <w:rtl w:val="0"/>
+        </w:rPr>
+        <w:br w:type="textWrapping"/>
+      </w:r>
+      <w:r>
+        <w:rPr>
+          <w:rFonts w:ascii="Calibri" w:cs="Calibri" w:hAnsi="Calibri" w:eastAsia="Calibri"/>
+          <w:sz w:val="26"/>
+          <w:szCs w:val="26"/>
+          <w:u w:color="000000"/>
+          <w:rtl w:val="0"/>
+          <w:lang w:val="en-US"/>
+        </w:rPr>
+        <w:t>UC-08: Contact temple</w:t>
+      </w:r>
+      <w:r>
+        <w:rPr>
+          <w:rFonts w:ascii="Calibri" w:cs="Calibri" w:hAnsi="Calibri" w:eastAsia="Calibri"/>
+          <w:sz w:val="26"/>
+          <w:szCs w:val="26"/>
+          <w:u w:color="000000"/>
+          <w:rtl w:val="0"/>
+        </w:rPr>
+        <w:br w:type="textWrapping"/>
+      </w:r>
+      <w:r>
+        <w:rPr>
+          <w:rFonts w:ascii="Calibri" w:cs="Calibri" w:hAnsi="Calibri" w:eastAsia="Calibri"/>
+          <w:sz w:val="26"/>
+          <w:szCs w:val="26"/>
+          <w:u w:color="000000"/>
+          <w:rtl w:val="0"/>
+          <w:lang w:val="en-US"/>
+        </w:rPr>
+        <w:t>UC-09: View map</w:t>
+      </w:r>
+      <w:r>
+        <w:rPr>
+          <w:rFonts w:ascii="Calibri" w:cs="Calibri" w:hAnsi="Calibri" w:eastAsia="Calibri"/>
+          <w:sz w:val="26"/>
+          <w:szCs w:val="26"/>
+          <w:u w:color="000000"/>
+          <w:rtl w:val="0"/>
+        </w:rPr>
+        <w:br w:type="textWrapping"/>
+      </w:r>
+      <w:r>
+        <w:rPr>
+          <w:rFonts w:ascii="Calibri" w:cs="Calibri" w:hAnsi="Calibri" w:eastAsia="Calibri"/>
+          <w:sz w:val="26"/>
+          <w:szCs w:val="26"/>
+          <w:u w:color="000000"/>
+          <w:rtl w:val="0"/>
+          <w:lang w:val="en-US"/>
+        </w:rPr>
+        <w:t>UC-10: View Q&amp;A board</w:t>
       </w:r>
       <w:r>
         <w:rPr>
@@ -546,35 +304,66 @@
           <w:rtl w:val="0"/>
           <w:lang w:val="en-US"/>
         </w:rPr>
-        <w:t>UC-</w:t>
-      </w:r>
-      <w:r>
-        <w:rPr>
-          <w:rFonts w:ascii="Calibri" w:cs="Calibri" w:hAnsi="Calibri" w:eastAsia="Calibri"/>
-          <w:sz w:val="26"/>
-          <w:szCs w:val="26"/>
-          <w:u w:color="000000"/>
-          <w:rtl w:val="0"/>
-          <w:lang w:val="en-US"/>
-        </w:rPr>
-        <w:t>12: Access Facebook</w:t>
-      </w:r>
-      <w:r>
-        <w:rPr>
-          <w:rFonts w:ascii="Calibri" w:cs="Calibri" w:hAnsi="Calibri" w:eastAsia="Calibri"/>
-          <w:sz w:val="26"/>
-          <w:szCs w:val="26"/>
-          <w:u w:color="000000"/>
-          <w:rtl w:val="0"/>
-        </w:rPr>
-        <w:br w:type="textWrapping"/>
-      </w:r>
-      <w:r>
-        <w:rPr>
-          <w:rFonts w:ascii="Calibri" w:cs="Calibri" w:hAnsi="Calibri" w:eastAsia="Calibri"/>
-          <w:sz w:val="26"/>
-          <w:szCs w:val="26"/>
-          <w:u w:color="000000"/>
+        <w:t>UC-12: Access Facebook</w:t>
+      </w:r>
+      <w:r>
+        <w:rPr>
+          <w:rFonts w:ascii="Calibri" w:cs="Calibri" w:hAnsi="Calibri" w:eastAsia="Calibri"/>
+          <w:sz w:val="26"/>
+          <w:szCs w:val="26"/>
+          <w:u w:color="000000"/>
+          <w:rtl w:val="0"/>
+        </w:rPr>
+        <w:br w:type="textWrapping"/>
+      </w:r>
+      <w:r>
+        <w:rPr>
+          <w:rFonts w:ascii="Calibri" w:cs="Calibri" w:hAnsi="Calibri" w:eastAsia="Calibri"/>
+          <w:sz w:val="26"/>
+          <w:szCs w:val="26"/>
+          <w:u w:color="000000"/>
+          <w:rtl w:val="0"/>
+          <w:lang w:val="en-US"/>
+        </w:rPr>
+        <w:t>UC-13: Like Facebook page</w:t>
+      </w:r>
+      <w:r>
+        <w:rPr>
+          <w:rFonts w:ascii="Calibri" w:cs="Calibri" w:hAnsi="Calibri" w:eastAsia="Calibri"/>
+          <w:sz w:val="26"/>
+          <w:szCs w:val="26"/>
+          <w:u w:color="000000"/>
+          <w:rtl w:val="0"/>
+        </w:rPr>
+        <w:br w:type="textWrapping"/>
+      </w:r>
+      <w:r>
+        <w:rPr>
+          <w:rFonts w:ascii="Calibri" w:cs="Calibri" w:hAnsi="Calibri" w:eastAsia="Calibri"/>
+          <w:sz w:val="26"/>
+          <w:szCs w:val="26"/>
+          <w:u w:color="000000"/>
+          <w:rtl w:val="0"/>
+          <w:lang w:val="en-US"/>
+        </w:rPr>
+        <w:t>UC-14: Change language</w:t>
+      </w:r>
+      <w:r>
+        <w:rPr>
+          <w:rFonts w:ascii="Calibri" w:cs="Calibri" w:hAnsi="Calibri" w:eastAsia="Calibri"/>
+          <w:sz w:val="26"/>
+          <w:szCs w:val="26"/>
+          <w:u w:color="000000"/>
+          <w:rtl w:val="0"/>
+          <w:lang w:val="en-US"/>
+        </w:rPr>
+        <w:br w:type="textWrapping"/>
+      </w:r>
+      <w:r>
+        <w:rPr>
+          <w:rFonts w:ascii="Calibri" w:cs="Calibri" w:hAnsi="Calibri" w:eastAsia="Calibri"/>
+          <w:sz w:val="26"/>
+          <w:szCs w:val="26"/>
           <w:rtl w:val="0"/>
           <w:lang w:val="en-US"/>
         </w:rPr>
@@ -585,73 +374,29 @@
           <w:rFonts w:ascii="Calibri" w:cs="Calibri" w:hAnsi="Calibri" w:eastAsia="Calibri"/>
           <w:sz w:val="26"/>
           <w:szCs w:val="26"/>
-          <w:u w:color="000000"/>
-          <w:rtl w:val="0"/>
-          <w:lang w:val="en-US"/>
-        </w:rPr>
-        <w:t>3: Like Facebook page</w:t>
-      </w:r>
-      <w:r>
-        <w:rPr>
-          <w:rFonts w:ascii="Calibri" w:cs="Calibri" w:hAnsi="Calibri" w:eastAsia="Calibri"/>
-          <w:sz w:val="26"/>
-          <w:szCs w:val="26"/>
-          <w:u w:color="000000"/>
-          <w:rtl w:val="0"/>
-        </w:rPr>
-        <w:br w:type="textWrapping"/>
-      </w:r>
-      <w:r>
-        <w:rPr>
-          <w:rFonts w:ascii="Calibri" w:cs="Calibri" w:hAnsi="Calibri" w:eastAsia="Calibri"/>
-          <w:sz w:val="26"/>
-          <w:szCs w:val="26"/>
-          <w:u w:color="000000"/>
-          <w:rtl w:val="0"/>
-          <w:lang w:val="en-US"/>
-        </w:rPr>
-        <w:t>UC-</w:t>
-      </w:r>
-      <w:r>
-        <w:rPr>
-          <w:rFonts w:ascii="Calibri" w:cs="Calibri" w:hAnsi="Calibri" w:eastAsia="Calibri"/>
-          <w:sz w:val="26"/>
-          <w:szCs w:val="26"/>
-          <w:u w:color="000000"/>
-          <w:rtl w:val="0"/>
-          <w:lang w:val="en-US"/>
-        </w:rPr>
-        <w:t>1</w:t>
-      </w:r>
-      <w:r>
-        <w:rPr>
-          <w:rFonts w:ascii="Calibri" w:cs="Calibri" w:hAnsi="Calibri" w:eastAsia="Calibri"/>
-          <w:sz w:val="26"/>
-          <w:szCs w:val="26"/>
-          <w:u w:color="000000"/>
-          <w:rtl w:val="0"/>
-          <w:lang w:val="en-US"/>
-        </w:rPr>
-        <w:t>4</w:t>
-      </w:r>
-      <w:r>
-        <w:rPr>
-          <w:rFonts w:ascii="Calibri" w:cs="Calibri" w:hAnsi="Calibri" w:eastAsia="Calibri"/>
-          <w:sz w:val="26"/>
-          <w:szCs w:val="26"/>
-          <w:u w:color="000000"/>
-          <w:rtl w:val="0"/>
-          <w:lang w:val="en-US"/>
-        </w:rPr>
-        <w:t>: Change language</w:t>
-      </w:r>
-      <w:r>
-        <w:rPr>
-          <w:rFonts w:ascii="Calibri" w:cs="Calibri" w:hAnsi="Calibri" w:eastAsia="Calibri"/>
-          <w:sz w:val="26"/>
-          <w:szCs w:val="26"/>
-          <w:u w:color="000000"/>
-          <w:rtl w:val="0"/>
+          <w:rtl w:val="0"/>
+          <w:lang w:val="en-US"/>
+        </w:rPr>
+        <w:t>5</w:t>
+      </w:r>
+      <w:r>
+        <w:rPr>
+          <w:rFonts w:ascii="Calibri" w:cs="Calibri" w:hAnsi="Calibri" w:eastAsia="Calibri"/>
+          <w:sz w:val="26"/>
+          <w:szCs w:val="26"/>
+          <w:rtl w:val="0"/>
+          <w:lang w:val="en-US"/>
+        </w:rPr>
+        <w:t>: Retrieve password</w:t>
+      </w:r>
+      <w:r>
+        <w:rPr>
+          <w:rFonts w:ascii="Calibri" w:cs="Calibri" w:hAnsi="Calibri" w:eastAsia="Calibri"/>
+          <w:sz w:val="26"/>
+          <w:szCs w:val="26"/>
+          <w:u w:color="000000"/>
+          <w:rtl w:val="0"/>
+          <w:lang w:val="en-US"/>
         </w:rPr>
         <w:br w:type="textWrapping"/>
       </w:r>
@@ -714,7 +459,7 @@
           <w:rtl w:val="0"/>
           <w:lang w:val="en-US"/>
         </w:rPr>
-        <w:t>5</w:t>
+        <w:t>6</w:t>
       </w:r>
       <w:r>
         <w:rPr>
@@ -731,6 +476,7 @@
           <w:rFonts w:ascii="Calibri" w:cs="Calibri" w:hAnsi="Calibri" w:eastAsia="Calibri"/>
           <w:sz w:val="26"/>
           <w:szCs w:val="26"/>
+          <w:rtl w:val="0"/>
         </w:rPr>
         <w:br w:type="textWrapping"/>
       </w:r>
@@ -752,7 +498,7 @@
           <w:rtl w:val="0"/>
           <w:lang w:val="en-US"/>
         </w:rPr>
-        <w:t>6</w:t>
+        <w:t>7</w:t>
       </w:r>
       <w:r>
         <w:rPr>
@@ -796,7 +542,18 @@
           <w:rtl w:val="0"/>
           <w:lang w:val="en-US"/>
         </w:rPr>
-        <w:t>7: Ask question</w:t>
+        <w:t>8</w:t>
+      </w:r>
+      <w:r>
+        <w:rPr>
+          <w:rFonts w:ascii="Calibri" w:cs="Calibri" w:hAnsi="Calibri" w:eastAsia="Calibri"/>
+          <w:sz w:val="26"/>
+          <w:szCs w:val="26"/>
+          <w:u w:color="000000"/>
+          <w:rtl w:val="0"/>
+          <w:lang w:val="en-US"/>
+        </w:rPr>
+        <w:t>: Ask question</w:t>
       </w:r>
       <w:r>
         <w:rPr>
@@ -828,39 +585,28 @@
           <w:rtl w:val="0"/>
           <w:lang w:val="en-US"/>
         </w:rPr>
-        <w:t>8: Edit profile</w:t>
-      </w:r>
-      <w:r>
-        <w:rPr>
-          <w:rFonts w:ascii="Calibri" w:cs="Calibri" w:hAnsi="Calibri" w:eastAsia="Calibri"/>
-          <w:sz w:val="26"/>
-          <w:szCs w:val="26"/>
-          <w:u w:color="000000"/>
-          <w:rtl w:val="0"/>
-        </w:rPr>
-        <w:br w:type="textWrapping"/>
-      </w:r>
-      <w:r>
-        <w:rPr>
-          <w:rFonts w:ascii="Calibri" w:cs="Calibri" w:hAnsi="Calibri" w:eastAsia="Calibri"/>
-          <w:sz w:val="26"/>
-          <w:szCs w:val="26"/>
-          <w:u w:color="000000"/>
-          <w:rtl w:val="0"/>
-          <w:lang w:val="en-US"/>
-        </w:rPr>
-        <w:t>UC-</w:t>
-      </w:r>
-      <w:r>
-        <w:rPr>
-          <w:rFonts w:ascii="Calibri" w:cs="Calibri" w:hAnsi="Calibri" w:eastAsia="Calibri"/>
-          <w:sz w:val="26"/>
-          <w:szCs w:val="26"/>
-          <w:u w:color="000000"/>
-          <w:rtl w:val="0"/>
-          <w:lang w:val="en-US"/>
-        </w:rPr>
-        <w:t>19: Retrieve password</w:t>
+        <w:t>9</w:t>
+      </w:r>
+      <w:r>
+        <w:rPr>
+          <w:rFonts w:ascii="Calibri" w:cs="Calibri" w:hAnsi="Calibri" w:eastAsia="Calibri"/>
+          <w:sz w:val="26"/>
+          <w:szCs w:val="26"/>
+          <w:u w:color="000000"/>
+          <w:rtl w:val="0"/>
+          <w:lang w:val="en-US"/>
+        </w:rPr>
+        <w:t>: Edit profile</w:t>
+      </w:r>
+      <w:r>
+        <w:rPr>
+          <w:rFonts w:ascii="Calibri" w:cs="Calibri" w:hAnsi="Calibri" w:eastAsia="Calibri"/>
+          <w:sz w:val="26"/>
+          <w:szCs w:val="26"/>
+          <w:u w:color="000000"/>
+          <w:rtl w:val="0"/>
+        </w:rPr>
+        <w:br w:type="textWrapping"/>
       </w:r>
     </w:p>
     <w:p>
@@ -920,178 +666,112 @@
           <w:rtl w:val="0"/>
           <w:lang w:val="en-US"/>
         </w:rPr>
-        <w:t>UC-</w:t>
-      </w:r>
-      <w:r>
-        <w:rPr>
-          <w:rFonts w:ascii="Calibri" w:cs="Calibri" w:hAnsi="Calibri" w:eastAsia="Calibri"/>
-          <w:sz w:val="26"/>
-          <w:szCs w:val="26"/>
-          <w:u w:color="000000"/>
-          <w:rtl w:val="0"/>
-          <w:lang w:val="en-US"/>
-        </w:rPr>
-        <w:t>20: Answer question</w:t>
-      </w:r>
-      <w:r>
-        <w:rPr>
-          <w:rFonts w:ascii="Calibri" w:cs="Calibri" w:hAnsi="Calibri" w:eastAsia="Calibri"/>
-          <w:sz w:val="26"/>
-          <w:szCs w:val="26"/>
-          <w:u w:color="000000"/>
-          <w:rtl w:val="0"/>
-        </w:rPr>
-        <w:br w:type="textWrapping"/>
-      </w:r>
-      <w:r>
-        <w:rPr>
-          <w:rFonts w:ascii="Calibri" w:cs="Calibri" w:hAnsi="Calibri" w:eastAsia="Calibri"/>
-          <w:sz w:val="26"/>
-          <w:szCs w:val="26"/>
-          <w:u w:color="000000"/>
-          <w:rtl w:val="0"/>
-          <w:lang w:val="en-US"/>
-        </w:rPr>
-        <w:t>UC-</w:t>
-      </w:r>
-      <w:r>
-        <w:rPr>
-          <w:rFonts w:ascii="Calibri" w:cs="Calibri" w:hAnsi="Calibri" w:eastAsia="Calibri"/>
-          <w:sz w:val="26"/>
-          <w:szCs w:val="26"/>
-          <w:u w:color="000000"/>
-          <w:rtl w:val="0"/>
-          <w:lang w:val="en-US"/>
-        </w:rPr>
-        <w:t>21: Edit answer</w:t>
-      </w:r>
-      <w:r>
-        <w:rPr>
-          <w:rFonts w:ascii="Calibri" w:cs="Calibri" w:hAnsi="Calibri" w:eastAsia="Calibri"/>
-          <w:sz w:val="26"/>
-          <w:szCs w:val="26"/>
-          <w:u w:color="000000"/>
-          <w:rtl w:val="0"/>
-        </w:rPr>
-        <w:br w:type="textWrapping"/>
-      </w:r>
-      <w:r>
-        <w:rPr>
-          <w:rFonts w:ascii="Calibri" w:cs="Calibri" w:hAnsi="Calibri" w:eastAsia="Calibri"/>
-          <w:sz w:val="26"/>
-          <w:szCs w:val="26"/>
-          <w:u w:color="000000"/>
-          <w:rtl w:val="0"/>
-          <w:lang w:val="en-US"/>
-        </w:rPr>
-        <w:t>UC-</w:t>
-      </w:r>
-      <w:r>
-        <w:rPr>
-          <w:rFonts w:ascii="Calibri" w:cs="Calibri" w:hAnsi="Calibri" w:eastAsia="Calibri"/>
-          <w:sz w:val="26"/>
-          <w:szCs w:val="26"/>
-          <w:u w:color="000000"/>
-          <w:rtl w:val="0"/>
-          <w:lang w:val="en-US"/>
-        </w:rPr>
-        <w:t>22: Delete answer</w:t>
-      </w:r>
-      <w:r>
-        <w:rPr>
-          <w:rFonts w:ascii="Calibri" w:cs="Calibri" w:hAnsi="Calibri" w:eastAsia="Calibri"/>
-          <w:sz w:val="26"/>
-          <w:szCs w:val="26"/>
-          <w:u w:color="000000"/>
-          <w:rtl w:val="0"/>
-        </w:rPr>
-        <w:br w:type="textWrapping"/>
-      </w:r>
-      <w:r>
-        <w:rPr>
-          <w:rFonts w:ascii="Calibri" w:cs="Calibri" w:hAnsi="Calibri" w:eastAsia="Calibri"/>
-          <w:sz w:val="26"/>
-          <w:szCs w:val="26"/>
-          <w:u w:color="000000"/>
-          <w:rtl w:val="0"/>
-          <w:lang w:val="en-US"/>
-        </w:rPr>
-        <w:t>UC-</w:t>
-      </w:r>
-      <w:r>
-        <w:rPr>
-          <w:rFonts w:ascii="Calibri" w:cs="Calibri" w:hAnsi="Calibri" w:eastAsia="Calibri"/>
-          <w:sz w:val="26"/>
-          <w:szCs w:val="26"/>
-          <w:u w:color="000000"/>
-          <w:rtl w:val="0"/>
-          <w:lang w:val="en-US"/>
-        </w:rPr>
-        <w:t>23: Post Dhamma</w:t>
-      </w:r>
-      <w:r>
-        <w:rPr>
-          <w:rFonts w:ascii="Calibri" w:cs="Calibri" w:hAnsi="Calibri" w:eastAsia="Calibri"/>
-          <w:sz w:val="26"/>
-          <w:szCs w:val="26"/>
-          <w:u w:color="000000"/>
-          <w:rtl w:val="0"/>
-        </w:rPr>
-        <w:br w:type="textWrapping"/>
-      </w:r>
-      <w:r>
-        <w:rPr>
-          <w:rFonts w:ascii="Calibri" w:cs="Calibri" w:hAnsi="Calibri" w:eastAsia="Calibri"/>
-          <w:sz w:val="26"/>
-          <w:szCs w:val="26"/>
-          <w:u w:color="000000"/>
-          <w:rtl w:val="0"/>
-          <w:lang w:val="en-US"/>
-        </w:rPr>
-        <w:t>UC-</w:t>
-      </w:r>
-      <w:r>
-        <w:rPr>
-          <w:rFonts w:ascii="Calibri" w:cs="Calibri" w:hAnsi="Calibri" w:eastAsia="Calibri"/>
-          <w:sz w:val="26"/>
-          <w:szCs w:val="26"/>
-          <w:u w:color="000000"/>
-          <w:rtl w:val="0"/>
-          <w:lang w:val="en-US"/>
-        </w:rPr>
-        <w:t>24: Edit Dhamma</w:t>
-      </w:r>
-      <w:r>
-        <w:rPr>
-          <w:rFonts w:ascii="Calibri" w:cs="Calibri" w:hAnsi="Calibri" w:eastAsia="Calibri"/>
-          <w:sz w:val="26"/>
-          <w:szCs w:val="26"/>
-          <w:u w:color="000000"/>
-          <w:rtl w:val="0"/>
-        </w:rPr>
-        <w:br w:type="textWrapping"/>
-      </w:r>
-      <w:r>
-        <w:rPr>
-          <w:rFonts w:ascii="Calibri" w:cs="Calibri" w:hAnsi="Calibri" w:eastAsia="Calibri"/>
-          <w:sz w:val="26"/>
-          <w:szCs w:val="26"/>
-          <w:u w:color="000000"/>
-          <w:rtl w:val="0"/>
-          <w:lang w:val="en-US"/>
-        </w:rPr>
-        <w:t>UC-</w:t>
-      </w:r>
-      <w:r>
-        <w:rPr>
-          <w:rFonts w:ascii="Calibri" w:cs="Calibri" w:hAnsi="Calibri" w:eastAsia="Calibri"/>
-          <w:sz w:val="26"/>
-          <w:szCs w:val="26"/>
-          <w:u w:color="000000"/>
-          <w:rtl w:val="0"/>
-          <w:lang w:val="en-US"/>
-        </w:rPr>
-        <w:t>25: Delete Dhamma</w:t>
+        <w:t>UC-20: Answer question</w:t>
+      </w:r>
+      <w:r>
+        <w:rPr>
+          <w:rFonts w:ascii="Calibri" w:cs="Calibri" w:hAnsi="Calibri" w:eastAsia="Calibri"/>
+          <w:sz w:val="26"/>
+          <w:szCs w:val="26"/>
+          <w:u w:color="000000"/>
+          <w:rtl w:val="0"/>
+        </w:rPr>
+        <w:br w:type="textWrapping"/>
+      </w:r>
+      <w:r>
+        <w:rPr>
+          <w:rFonts w:ascii="Calibri" w:cs="Calibri" w:hAnsi="Calibri" w:eastAsia="Calibri"/>
+          <w:sz w:val="26"/>
+          <w:szCs w:val="26"/>
+          <w:u w:color="000000"/>
+          <w:rtl w:val="0"/>
+          <w:lang w:val="en-US"/>
+        </w:rPr>
+        <w:t>UC-21: Edit answer</w:t>
+      </w:r>
+      <w:r>
+        <w:rPr>
+          <w:rFonts w:ascii="Calibri" w:cs="Calibri" w:hAnsi="Calibri" w:eastAsia="Calibri"/>
+          <w:sz w:val="26"/>
+          <w:szCs w:val="26"/>
+          <w:u w:color="000000"/>
+          <w:rtl w:val="0"/>
+        </w:rPr>
+        <w:br w:type="textWrapping"/>
+      </w:r>
+      <w:r>
+        <w:rPr>
+          <w:rFonts w:ascii="Calibri" w:cs="Calibri" w:hAnsi="Calibri" w:eastAsia="Calibri"/>
+          <w:sz w:val="26"/>
+          <w:szCs w:val="26"/>
+          <w:u w:color="000000"/>
+          <w:rtl w:val="0"/>
+          <w:lang w:val="en-US"/>
+        </w:rPr>
+        <w:t>UC-22: Delete answer</w:t>
+      </w:r>
+      <w:r>
+        <w:rPr>
+          <w:rFonts w:ascii="Calibri" w:cs="Calibri" w:hAnsi="Calibri" w:eastAsia="Calibri"/>
+          <w:sz w:val="26"/>
+          <w:szCs w:val="26"/>
+          <w:u w:color="000000"/>
+          <w:rtl w:val="0"/>
+        </w:rPr>
+        <w:br w:type="textWrapping"/>
+      </w:r>
+      <w:r>
+        <w:rPr>
+          <w:rFonts w:ascii="Calibri" w:cs="Calibri" w:hAnsi="Calibri" w:eastAsia="Calibri"/>
+          <w:sz w:val="26"/>
+          <w:szCs w:val="26"/>
+          <w:u w:color="000000"/>
+          <w:rtl w:val="0"/>
+          <w:lang w:val="en-US"/>
+        </w:rPr>
+        <w:t>UC-23: Post Dhamma</w:t>
+      </w:r>
+      <w:r>
+        <w:rPr>
+          <w:rFonts w:ascii="Calibri" w:cs="Calibri" w:hAnsi="Calibri" w:eastAsia="Calibri"/>
+          <w:sz w:val="26"/>
+          <w:szCs w:val="26"/>
+          <w:u w:color="000000"/>
+          <w:rtl w:val="0"/>
+        </w:rPr>
+        <w:br w:type="textWrapping"/>
+      </w:r>
+      <w:r>
+        <w:rPr>
+          <w:rFonts w:ascii="Calibri" w:cs="Calibri" w:hAnsi="Calibri" w:eastAsia="Calibri"/>
+          <w:sz w:val="26"/>
+          <w:szCs w:val="26"/>
+          <w:u w:color="000000"/>
+          <w:rtl w:val="0"/>
+          <w:lang w:val="en-US"/>
+        </w:rPr>
+        <w:t>UC-24: Edit Dhamma</w:t>
+      </w:r>
+      <w:r>
+        <w:rPr>
+          <w:rFonts w:ascii="Calibri" w:cs="Calibri" w:hAnsi="Calibri" w:eastAsia="Calibri"/>
+          <w:sz w:val="26"/>
+          <w:szCs w:val="26"/>
+          <w:u w:color="000000"/>
+          <w:rtl w:val="0"/>
+        </w:rPr>
+        <w:br w:type="textWrapping"/>
+      </w:r>
+      <w:r>
+        <w:rPr>
+          <w:rFonts w:ascii="Calibri" w:cs="Calibri" w:hAnsi="Calibri" w:eastAsia="Calibri"/>
+          <w:sz w:val="26"/>
+          <w:szCs w:val="26"/>
+          <w:u w:color="000000"/>
+          <w:rtl w:val="0"/>
+          <w:lang w:val="en-US"/>
+        </w:rPr>
+        <w:t>UC-25: Delete Dhamma</w:t>
       </w:r>
     </w:p>
     <w:p>
@@ -1144,541 +824,343 @@
           <w:rtl w:val="0"/>
           <w:lang w:val="en-US"/>
         </w:rPr>
-        <w:t>UC-</w:t>
-      </w:r>
-      <w:r>
-        <w:rPr>
-          <w:rFonts w:ascii="Calibri" w:cs="Calibri" w:hAnsi="Calibri" w:eastAsia="Calibri"/>
-          <w:sz w:val="26"/>
-          <w:szCs w:val="26"/>
-          <w:u w:color="000000"/>
-          <w:rtl w:val="0"/>
-          <w:lang w:val="en-US"/>
-        </w:rPr>
-        <w:t>26: Register for the monk</w:t>
-      </w:r>
-      <w:r>
-        <w:rPr>
-          <w:rFonts w:ascii="Calibri" w:cs="Calibri" w:hAnsi="Calibri" w:eastAsia="Calibri"/>
-          <w:sz w:val="26"/>
-          <w:szCs w:val="26"/>
-          <w:u w:color="000000"/>
-          <w:rtl w:val="0"/>
-        </w:rPr>
-        <w:br w:type="textWrapping"/>
-      </w:r>
-      <w:r>
-        <w:rPr>
-          <w:rFonts w:ascii="Calibri" w:cs="Calibri" w:hAnsi="Calibri" w:eastAsia="Calibri"/>
-          <w:sz w:val="26"/>
-          <w:szCs w:val="26"/>
-          <w:u w:color="000000"/>
-          <w:rtl w:val="0"/>
-          <w:lang w:val="en-US"/>
-        </w:rPr>
-        <w:t>UC-</w:t>
-      </w:r>
-      <w:r>
-        <w:rPr>
-          <w:rFonts w:ascii="Calibri" w:cs="Calibri" w:hAnsi="Calibri" w:eastAsia="Calibri"/>
-          <w:sz w:val="26"/>
-          <w:szCs w:val="26"/>
-          <w:u w:color="000000"/>
-          <w:rtl w:val="0"/>
-          <w:lang w:val="en-US"/>
-        </w:rPr>
-        <w:t>27: Delete the monk user</w:t>
-      </w:r>
-      <w:r>
-        <w:rPr>
-          <w:rFonts w:ascii="Calibri" w:cs="Calibri" w:hAnsi="Calibri" w:eastAsia="Calibri"/>
-          <w:sz w:val="26"/>
-          <w:szCs w:val="26"/>
-          <w:u w:color="000000"/>
-          <w:rtl w:val="0"/>
-        </w:rPr>
-        <w:br w:type="textWrapping"/>
-      </w:r>
-      <w:r>
-        <w:rPr>
-          <w:rFonts w:ascii="Calibri" w:cs="Calibri" w:hAnsi="Calibri" w:eastAsia="Calibri"/>
-          <w:sz w:val="26"/>
-          <w:szCs w:val="26"/>
-          <w:u w:color="000000"/>
-          <w:rtl w:val="0"/>
-          <w:lang w:val="en-US"/>
-        </w:rPr>
-        <w:t>UC-</w:t>
-      </w:r>
-      <w:r>
-        <w:rPr>
-          <w:rFonts w:ascii="Calibri" w:cs="Calibri" w:hAnsi="Calibri" w:eastAsia="Calibri"/>
-          <w:sz w:val="26"/>
-          <w:szCs w:val="26"/>
-          <w:u w:color="000000"/>
-          <w:rtl w:val="0"/>
-          <w:lang w:val="en-US"/>
-        </w:rPr>
-        <w:t>28: Create photo album</w:t>
-      </w:r>
-      <w:r>
-        <w:rPr>
-          <w:rFonts w:ascii="Calibri" w:cs="Calibri" w:hAnsi="Calibri" w:eastAsia="Calibri"/>
-          <w:sz w:val="26"/>
-          <w:szCs w:val="26"/>
-          <w:u w:color="000000"/>
-          <w:rtl w:val="0"/>
-        </w:rPr>
-        <w:br w:type="textWrapping"/>
-      </w:r>
-      <w:r>
-        <w:rPr>
-          <w:rFonts w:ascii="Calibri" w:cs="Calibri" w:hAnsi="Calibri" w:eastAsia="Calibri"/>
-          <w:sz w:val="26"/>
-          <w:szCs w:val="26"/>
-          <w:u w:color="000000"/>
-          <w:rtl w:val="0"/>
-          <w:lang w:val="en-US"/>
-        </w:rPr>
-        <w:t>UC-</w:t>
-      </w:r>
-      <w:r>
-        <w:rPr>
-          <w:rFonts w:ascii="Calibri" w:cs="Calibri" w:hAnsi="Calibri" w:eastAsia="Calibri"/>
-          <w:sz w:val="26"/>
-          <w:szCs w:val="26"/>
-          <w:u w:color="000000"/>
-          <w:rtl w:val="0"/>
-          <w:lang w:val="en-US"/>
-        </w:rPr>
-        <w:t>29: Upload photo</w:t>
-      </w:r>
-      <w:r>
-        <w:rPr>
-          <w:rFonts w:ascii="Calibri" w:cs="Calibri" w:hAnsi="Calibri" w:eastAsia="Calibri"/>
-          <w:sz w:val="26"/>
-          <w:szCs w:val="26"/>
-          <w:u w:color="000000"/>
-          <w:rtl w:val="0"/>
-        </w:rPr>
-        <w:br w:type="textWrapping"/>
-      </w:r>
-      <w:r>
-        <w:rPr>
-          <w:rFonts w:ascii="Calibri" w:cs="Calibri" w:hAnsi="Calibri" w:eastAsia="Calibri"/>
-          <w:sz w:val="26"/>
-          <w:szCs w:val="26"/>
-          <w:u w:color="000000"/>
-          <w:rtl w:val="0"/>
-          <w:lang w:val="en-US"/>
-        </w:rPr>
-        <w:t>UC-</w:t>
-      </w:r>
-      <w:r>
-        <w:rPr>
-          <w:rFonts w:ascii="Calibri" w:cs="Calibri" w:hAnsi="Calibri" w:eastAsia="Calibri"/>
-          <w:sz w:val="26"/>
-          <w:szCs w:val="26"/>
-          <w:u w:color="000000"/>
-          <w:rtl w:val="0"/>
-          <w:lang w:val="en-US"/>
-        </w:rPr>
-        <w:t>30: Delete photo album</w:t>
-      </w:r>
-      <w:r>
-        <w:rPr>
-          <w:rFonts w:ascii="Calibri" w:cs="Calibri" w:hAnsi="Calibri" w:eastAsia="Calibri"/>
-          <w:sz w:val="26"/>
-          <w:szCs w:val="26"/>
-          <w:u w:color="000000"/>
-          <w:rtl w:val="0"/>
-        </w:rPr>
-        <w:br w:type="textWrapping"/>
-      </w:r>
-      <w:r>
-        <w:rPr>
-          <w:rFonts w:ascii="Calibri" w:cs="Calibri" w:hAnsi="Calibri" w:eastAsia="Calibri"/>
-          <w:sz w:val="26"/>
-          <w:szCs w:val="26"/>
-          <w:u w:color="000000"/>
-          <w:rtl w:val="0"/>
-          <w:lang w:val="en-US"/>
-        </w:rPr>
-        <w:t>UC-3</w:t>
-      </w:r>
-      <w:r>
-        <w:rPr>
-          <w:rFonts w:ascii="Calibri" w:cs="Calibri" w:hAnsi="Calibri" w:eastAsia="Calibri"/>
-          <w:sz w:val="26"/>
-          <w:szCs w:val="26"/>
-          <w:u w:color="000000"/>
-          <w:rtl w:val="0"/>
-          <w:lang w:val="en-US"/>
-        </w:rPr>
-        <w:t>1</w:t>
-      </w:r>
-      <w:r>
-        <w:rPr>
-          <w:rFonts w:ascii="Calibri" w:cs="Calibri" w:hAnsi="Calibri" w:eastAsia="Calibri"/>
-          <w:sz w:val="26"/>
-          <w:szCs w:val="26"/>
-          <w:u w:color="000000"/>
-          <w:rtl w:val="0"/>
-          <w:lang w:val="en-US"/>
-        </w:rPr>
-        <w:t>: Delete photo</w:t>
-      </w:r>
-      <w:r>
-        <w:rPr>
-          <w:rFonts w:ascii="Calibri" w:cs="Calibri" w:hAnsi="Calibri" w:eastAsia="Calibri"/>
-          <w:sz w:val="26"/>
-          <w:szCs w:val="26"/>
-          <w:u w:color="000000"/>
-          <w:rtl w:val="0"/>
-        </w:rPr>
-        <w:br w:type="textWrapping"/>
-      </w:r>
-      <w:r>
-        <w:rPr>
-          <w:rFonts w:ascii="Calibri" w:cs="Calibri" w:hAnsi="Calibri" w:eastAsia="Calibri"/>
-          <w:sz w:val="26"/>
-          <w:szCs w:val="26"/>
-          <w:u w:color="000000"/>
-          <w:rtl w:val="0"/>
-          <w:lang w:val="en-US"/>
-        </w:rPr>
-        <w:t>UC-</w:t>
-      </w:r>
-      <w:r>
-        <w:rPr>
-          <w:rFonts w:ascii="Calibri" w:cs="Calibri" w:hAnsi="Calibri" w:eastAsia="Calibri"/>
-          <w:sz w:val="26"/>
-          <w:szCs w:val="26"/>
-          <w:u w:color="000000"/>
-          <w:rtl w:val="0"/>
-          <w:lang w:val="en-US"/>
-        </w:rPr>
-        <w:t>32: Add album description</w:t>
-      </w:r>
-      <w:r>
-        <w:rPr>
-          <w:rFonts w:ascii="Calibri" w:cs="Calibri" w:hAnsi="Calibri" w:eastAsia="Calibri"/>
-          <w:sz w:val="26"/>
-          <w:szCs w:val="26"/>
-          <w:u w:color="000000"/>
-          <w:rtl w:val="0"/>
-        </w:rPr>
-        <w:br w:type="textWrapping"/>
-      </w:r>
-      <w:r>
-        <w:rPr>
-          <w:rFonts w:ascii="Calibri" w:cs="Calibri" w:hAnsi="Calibri" w:eastAsia="Calibri"/>
-          <w:sz w:val="26"/>
-          <w:szCs w:val="26"/>
-          <w:u w:color="000000"/>
-          <w:rtl w:val="0"/>
-          <w:lang w:val="en-US"/>
-        </w:rPr>
-        <w:t>UC-</w:t>
-      </w:r>
-      <w:r>
-        <w:rPr>
-          <w:rFonts w:ascii="Calibri" w:cs="Calibri" w:hAnsi="Calibri" w:eastAsia="Calibri"/>
-          <w:sz w:val="26"/>
-          <w:szCs w:val="26"/>
-          <w:u w:color="000000"/>
-          <w:rtl w:val="0"/>
-          <w:lang w:val="en-US"/>
-        </w:rPr>
-        <w:t>33: Edit album description</w:t>
-      </w:r>
-      <w:r>
-        <w:rPr>
-          <w:rFonts w:ascii="Calibri" w:cs="Calibri" w:hAnsi="Calibri" w:eastAsia="Calibri"/>
-          <w:sz w:val="26"/>
-          <w:szCs w:val="26"/>
-          <w:u w:color="000000"/>
-          <w:rtl w:val="0"/>
-        </w:rPr>
-        <w:br w:type="textWrapping"/>
-      </w:r>
-      <w:r>
-        <w:rPr>
-          <w:rFonts w:ascii="Calibri" w:cs="Calibri" w:hAnsi="Calibri" w:eastAsia="Calibri"/>
-          <w:sz w:val="26"/>
-          <w:szCs w:val="26"/>
-          <w:u w:color="000000"/>
-          <w:rtl w:val="0"/>
-          <w:lang w:val="en-US"/>
-        </w:rPr>
-        <w:t>UC-</w:t>
-      </w:r>
-      <w:r>
-        <w:rPr>
-          <w:rFonts w:ascii="Calibri" w:cs="Calibri" w:hAnsi="Calibri" w:eastAsia="Calibri"/>
-          <w:sz w:val="26"/>
-          <w:szCs w:val="26"/>
-          <w:u w:color="000000"/>
-          <w:rtl w:val="0"/>
-          <w:lang w:val="en-US"/>
-        </w:rPr>
-        <w:t>34: Add activity</w:t>
-      </w:r>
-      <w:r>
-        <w:rPr>
-          <w:rFonts w:ascii="Calibri" w:cs="Calibri" w:hAnsi="Calibri" w:eastAsia="Calibri"/>
-          <w:sz w:val="26"/>
-          <w:szCs w:val="26"/>
-          <w:u w:color="000000"/>
-          <w:rtl w:val="0"/>
-        </w:rPr>
-        <w:br w:type="textWrapping"/>
-      </w:r>
-      <w:r>
-        <w:rPr>
-          <w:rFonts w:ascii="Calibri" w:cs="Calibri" w:hAnsi="Calibri" w:eastAsia="Calibri"/>
-          <w:sz w:val="26"/>
-          <w:szCs w:val="26"/>
-          <w:u w:color="000000"/>
-          <w:rtl w:val="0"/>
-          <w:lang w:val="en-US"/>
-        </w:rPr>
-        <w:t>UC-</w:t>
-      </w:r>
-      <w:r>
-        <w:rPr>
-          <w:rFonts w:ascii="Calibri" w:cs="Calibri" w:hAnsi="Calibri" w:eastAsia="Calibri"/>
-          <w:sz w:val="26"/>
-          <w:szCs w:val="26"/>
-          <w:u w:color="000000"/>
-          <w:rtl w:val="0"/>
-          <w:lang w:val="en-US"/>
-        </w:rPr>
-        <w:t>35: Edit activity</w:t>
-      </w:r>
-      <w:r>
-        <w:rPr>
-          <w:rFonts w:ascii="Calibri" w:cs="Calibri" w:hAnsi="Calibri" w:eastAsia="Calibri"/>
-          <w:sz w:val="26"/>
-          <w:szCs w:val="26"/>
-          <w:u w:color="000000"/>
-          <w:rtl w:val="0"/>
-        </w:rPr>
-        <w:br w:type="textWrapping"/>
-      </w:r>
-      <w:r>
-        <w:rPr>
-          <w:rFonts w:ascii="Calibri" w:cs="Calibri" w:hAnsi="Calibri" w:eastAsia="Calibri"/>
-          <w:sz w:val="26"/>
-          <w:szCs w:val="26"/>
-          <w:u w:color="000000"/>
-          <w:rtl w:val="0"/>
-          <w:lang w:val="en-US"/>
-        </w:rPr>
-        <w:t>UC-</w:t>
-      </w:r>
-      <w:r>
-        <w:rPr>
-          <w:rFonts w:ascii="Calibri" w:cs="Calibri" w:hAnsi="Calibri" w:eastAsia="Calibri"/>
-          <w:sz w:val="26"/>
-          <w:szCs w:val="26"/>
-          <w:u w:color="000000"/>
-          <w:rtl w:val="0"/>
-          <w:lang w:val="en-US"/>
-        </w:rPr>
-        <w:t>36: Delete activity</w:t>
-      </w:r>
-      <w:r>
-        <w:rPr>
-          <w:rFonts w:ascii="Calibri" w:cs="Calibri" w:hAnsi="Calibri" w:eastAsia="Calibri"/>
-          <w:sz w:val="26"/>
-          <w:szCs w:val="26"/>
-          <w:u w:color="000000"/>
-          <w:rtl w:val="0"/>
-        </w:rPr>
-        <w:br w:type="textWrapping"/>
-      </w:r>
-      <w:r>
-        <w:rPr>
-          <w:rFonts w:ascii="Calibri" w:cs="Calibri" w:hAnsi="Calibri" w:eastAsia="Calibri"/>
-          <w:sz w:val="26"/>
-          <w:szCs w:val="26"/>
-          <w:u w:color="000000"/>
-          <w:rtl w:val="0"/>
-          <w:lang w:val="en-US"/>
-        </w:rPr>
-        <w:t>UC-</w:t>
-      </w:r>
-      <w:r>
-        <w:rPr>
-          <w:rFonts w:ascii="Calibri" w:cs="Calibri" w:hAnsi="Calibri" w:eastAsia="Calibri"/>
-          <w:sz w:val="26"/>
-          <w:szCs w:val="26"/>
-          <w:u w:color="000000"/>
-          <w:rtl w:val="0"/>
-          <w:lang w:val="en-US"/>
-        </w:rPr>
-        <w:t>37: Edit history</w:t>
-      </w:r>
-      <w:r>
-        <w:rPr>
-          <w:rFonts w:ascii="Calibri" w:cs="Calibri" w:hAnsi="Calibri" w:eastAsia="Calibri"/>
-          <w:sz w:val="26"/>
-          <w:szCs w:val="26"/>
-          <w:u w:color="000000"/>
-          <w:rtl w:val="0"/>
-        </w:rPr>
-        <w:br w:type="textWrapping"/>
-      </w:r>
-      <w:r>
-        <w:rPr>
-          <w:rFonts w:ascii="Calibri" w:cs="Calibri" w:hAnsi="Calibri" w:eastAsia="Calibri"/>
-          <w:sz w:val="26"/>
-          <w:szCs w:val="26"/>
-          <w:u w:color="000000"/>
-          <w:rtl w:val="0"/>
-          <w:lang w:val="en-US"/>
-        </w:rPr>
-        <w:t>UC-</w:t>
-      </w:r>
-      <w:r>
-        <w:rPr>
-          <w:rFonts w:ascii="Calibri" w:cs="Calibri" w:hAnsi="Calibri" w:eastAsia="Calibri"/>
-          <w:sz w:val="26"/>
-          <w:szCs w:val="26"/>
-          <w:u w:color="000000"/>
-          <w:rtl w:val="0"/>
-          <w:lang w:val="en-US"/>
-        </w:rPr>
-        <w:t>38: Edit contact info</w:t>
-      </w:r>
-      <w:r>
-        <w:rPr>
-          <w:rFonts w:ascii="Calibri" w:cs="Calibri" w:hAnsi="Calibri" w:eastAsia="Calibri"/>
-          <w:sz w:val="26"/>
-          <w:szCs w:val="26"/>
-          <w:u w:color="000000"/>
-          <w:rtl w:val="0"/>
-        </w:rPr>
-        <w:br w:type="textWrapping"/>
-      </w:r>
-      <w:r>
-        <w:rPr>
-          <w:rFonts w:ascii="Calibri" w:cs="Calibri" w:hAnsi="Calibri" w:eastAsia="Calibri"/>
-          <w:sz w:val="26"/>
-          <w:szCs w:val="26"/>
-          <w:u w:color="000000"/>
-          <w:rtl w:val="0"/>
-          <w:lang w:val="en-US"/>
-        </w:rPr>
-        <w:t>UC-</w:t>
-      </w:r>
-      <w:r>
-        <w:rPr>
-          <w:rFonts w:ascii="Calibri" w:cs="Calibri" w:hAnsi="Calibri" w:eastAsia="Calibri"/>
-          <w:sz w:val="26"/>
-          <w:szCs w:val="26"/>
-          <w:u w:color="000000"/>
-          <w:rtl w:val="0"/>
-          <w:lang w:val="en-US"/>
-        </w:rPr>
-        <w:t>39: Edit address</w:t>
-      </w:r>
-      <w:r>
-        <w:rPr>
-          <w:rFonts w:ascii="Calibri" w:cs="Calibri" w:hAnsi="Calibri" w:eastAsia="Calibri"/>
-          <w:sz w:val="26"/>
-          <w:szCs w:val="26"/>
-          <w:u w:color="000000"/>
-          <w:rtl w:val="0"/>
-        </w:rPr>
-        <w:br w:type="textWrapping"/>
-      </w:r>
-      <w:r>
-        <w:rPr>
-          <w:rFonts w:ascii="Calibri" w:cs="Calibri" w:hAnsi="Calibri" w:eastAsia="Calibri"/>
-          <w:sz w:val="26"/>
-          <w:szCs w:val="26"/>
-          <w:u w:color="000000"/>
-          <w:rtl w:val="0"/>
-          <w:lang w:val="en-US"/>
-        </w:rPr>
-        <w:t>UC-</w:t>
-      </w:r>
-      <w:r>
-        <w:rPr>
-          <w:rFonts w:ascii="Calibri" w:cs="Calibri" w:hAnsi="Calibri" w:eastAsia="Calibri"/>
-          <w:sz w:val="26"/>
-          <w:szCs w:val="26"/>
-          <w:u w:color="000000"/>
-          <w:rtl w:val="0"/>
-          <w:lang w:val="en-US"/>
-        </w:rPr>
-        <w:t>40: Edit map</w:t>
-      </w:r>
-      <w:r>
-        <w:rPr>
-          <w:rFonts w:ascii="Calibri" w:cs="Calibri" w:hAnsi="Calibri" w:eastAsia="Calibri"/>
-          <w:sz w:val="26"/>
-          <w:szCs w:val="26"/>
-          <w:u w:color="000000"/>
-          <w:rtl w:val="0"/>
-        </w:rPr>
-        <w:br w:type="textWrapping"/>
-      </w:r>
-      <w:r>
-        <w:rPr>
-          <w:rFonts w:ascii="Calibri" w:cs="Calibri" w:hAnsi="Calibri" w:eastAsia="Calibri"/>
-          <w:sz w:val="26"/>
-          <w:szCs w:val="26"/>
-          <w:u w:color="000000"/>
-          <w:rtl w:val="0"/>
-          <w:lang w:val="en-US"/>
-        </w:rPr>
-        <w:t>UC-</w:t>
-      </w:r>
-      <w:r>
-        <w:rPr>
-          <w:rFonts w:ascii="Calibri" w:cs="Calibri" w:hAnsi="Calibri" w:eastAsia="Calibri"/>
-          <w:sz w:val="26"/>
-          <w:szCs w:val="26"/>
-          <w:u w:color="000000"/>
-          <w:rtl w:val="0"/>
-          <w:lang w:val="en-US"/>
-        </w:rPr>
-        <w:t>41: Reply message</w:t>
-      </w:r>
-      <w:r>
-        <w:rPr>
-          <w:rFonts w:ascii="Calibri" w:cs="Calibri" w:hAnsi="Calibri" w:eastAsia="Calibri"/>
-          <w:sz w:val="26"/>
-          <w:szCs w:val="26"/>
-          <w:u w:color="000000"/>
-          <w:rtl w:val="0"/>
-        </w:rPr>
-        <w:br w:type="textWrapping"/>
-      </w:r>
-      <w:r>
-        <w:rPr>
-          <w:rFonts w:ascii="Calibri" w:cs="Calibri" w:hAnsi="Calibri" w:eastAsia="Calibri"/>
-          <w:sz w:val="26"/>
-          <w:szCs w:val="26"/>
-          <w:u w:color="000000"/>
-          <w:rtl w:val="0"/>
-          <w:lang w:val="en-US"/>
-        </w:rPr>
-        <w:t>UC-</w:t>
-      </w:r>
-      <w:r>
-        <w:rPr>
-          <w:rFonts w:ascii="Calibri" w:cs="Calibri" w:hAnsi="Calibri" w:eastAsia="Calibri"/>
-          <w:sz w:val="26"/>
-          <w:szCs w:val="26"/>
-          <w:u w:color="000000"/>
-          <w:rtl w:val="0"/>
-          <w:lang w:val="en-US"/>
-        </w:rPr>
-        <w:t>42: Edit Facebook link</w:t>
+        <w:t>UC-26: Register for the monk</w:t>
+      </w:r>
+      <w:r>
+        <w:rPr>
+          <w:rFonts w:ascii="Calibri" w:cs="Calibri" w:hAnsi="Calibri" w:eastAsia="Calibri"/>
+          <w:sz w:val="26"/>
+          <w:szCs w:val="26"/>
+          <w:u w:color="000000"/>
+          <w:rtl w:val="0"/>
+        </w:rPr>
+        <w:br w:type="textWrapping"/>
+      </w:r>
+      <w:r>
+        <w:rPr>
+          <w:rFonts w:ascii="Calibri" w:cs="Calibri" w:hAnsi="Calibri" w:eastAsia="Calibri"/>
+          <w:sz w:val="26"/>
+          <w:szCs w:val="26"/>
+          <w:u w:color="000000"/>
+          <w:rtl w:val="0"/>
+          <w:lang w:val="en-US"/>
+        </w:rPr>
+        <w:t>UC-27: Delete the monk user</w:t>
+      </w:r>
+      <w:r>
+        <w:rPr>
+          <w:rFonts w:ascii="Calibri" w:cs="Calibri" w:hAnsi="Calibri" w:eastAsia="Calibri"/>
+          <w:sz w:val="26"/>
+          <w:szCs w:val="26"/>
+          <w:u w:color="000000"/>
+          <w:rtl w:val="0"/>
+        </w:rPr>
+        <w:br w:type="textWrapping"/>
+      </w:r>
+      <w:r>
+        <w:rPr>
+          <w:rFonts w:ascii="Calibri" w:cs="Calibri" w:hAnsi="Calibri" w:eastAsia="Calibri"/>
+          <w:sz w:val="26"/>
+          <w:szCs w:val="26"/>
+          <w:u w:color="000000"/>
+          <w:rtl w:val="0"/>
+          <w:lang w:val="en-US"/>
+        </w:rPr>
+        <w:t>UC-28: Create photo album</w:t>
+      </w:r>
+      <w:r>
+        <w:rPr>
+          <w:rFonts w:ascii="Calibri" w:cs="Calibri" w:hAnsi="Calibri" w:eastAsia="Calibri"/>
+          <w:sz w:val="26"/>
+          <w:szCs w:val="26"/>
+          <w:u w:color="000000"/>
+          <w:rtl w:val="0"/>
+        </w:rPr>
+        <w:br w:type="textWrapping"/>
+      </w:r>
+      <w:r>
+        <w:rPr>
+          <w:rFonts w:ascii="Calibri" w:cs="Calibri" w:hAnsi="Calibri" w:eastAsia="Calibri"/>
+          <w:sz w:val="26"/>
+          <w:szCs w:val="26"/>
+          <w:u w:color="000000"/>
+          <w:rtl w:val="0"/>
+          <w:lang w:val="en-US"/>
+        </w:rPr>
+        <w:t>UC-29: Upload photo</w:t>
+      </w:r>
+      <w:r>
+        <w:rPr>
+          <w:rFonts w:ascii="Calibri" w:cs="Calibri" w:hAnsi="Calibri" w:eastAsia="Calibri"/>
+          <w:sz w:val="26"/>
+          <w:szCs w:val="26"/>
+          <w:u w:color="000000"/>
+          <w:rtl w:val="0"/>
+        </w:rPr>
+        <w:br w:type="textWrapping"/>
+      </w:r>
+      <w:r>
+        <w:rPr>
+          <w:rFonts w:ascii="Calibri" w:cs="Calibri" w:hAnsi="Calibri" w:eastAsia="Calibri"/>
+          <w:sz w:val="26"/>
+          <w:szCs w:val="26"/>
+          <w:u w:color="000000"/>
+          <w:rtl w:val="0"/>
+          <w:lang w:val="en-US"/>
+        </w:rPr>
+        <w:t>UC-30: Delete photo album</w:t>
+      </w:r>
+      <w:r>
+        <w:rPr>
+          <w:rFonts w:ascii="Calibri" w:cs="Calibri" w:hAnsi="Calibri" w:eastAsia="Calibri"/>
+          <w:sz w:val="26"/>
+          <w:szCs w:val="26"/>
+          <w:u w:color="000000"/>
+          <w:rtl w:val="0"/>
+        </w:rPr>
+        <w:br w:type="textWrapping"/>
+      </w:r>
+      <w:r>
+        <w:rPr>
+          <w:rFonts w:ascii="Calibri" w:cs="Calibri" w:hAnsi="Calibri" w:eastAsia="Calibri"/>
+          <w:sz w:val="26"/>
+          <w:szCs w:val="26"/>
+          <w:u w:color="000000"/>
+          <w:rtl w:val="0"/>
+          <w:lang w:val="en-US"/>
+        </w:rPr>
+        <w:t>UC-31: Delete photo</w:t>
+      </w:r>
+      <w:r>
+        <w:rPr>
+          <w:rFonts w:ascii="Calibri" w:cs="Calibri" w:hAnsi="Calibri" w:eastAsia="Calibri"/>
+          <w:sz w:val="26"/>
+          <w:szCs w:val="26"/>
+          <w:u w:color="000000"/>
+          <w:rtl w:val="0"/>
+        </w:rPr>
+        <w:br w:type="textWrapping"/>
+      </w:r>
+      <w:r>
+        <w:rPr>
+          <w:rFonts w:ascii="Calibri" w:cs="Calibri" w:hAnsi="Calibri" w:eastAsia="Calibri"/>
+          <w:sz w:val="26"/>
+          <w:szCs w:val="26"/>
+          <w:u w:color="000000"/>
+          <w:rtl w:val="0"/>
+          <w:lang w:val="en-US"/>
+        </w:rPr>
+        <w:t>UC-32: Add album description</w:t>
+      </w:r>
+      <w:r>
+        <w:rPr>
+          <w:rFonts w:ascii="Calibri" w:cs="Calibri" w:hAnsi="Calibri" w:eastAsia="Calibri"/>
+          <w:sz w:val="26"/>
+          <w:szCs w:val="26"/>
+          <w:u w:color="000000"/>
+          <w:rtl w:val="0"/>
+        </w:rPr>
+        <w:br w:type="textWrapping"/>
+      </w:r>
+      <w:r>
+        <w:rPr>
+          <w:rFonts w:ascii="Calibri" w:cs="Calibri" w:hAnsi="Calibri" w:eastAsia="Calibri"/>
+          <w:sz w:val="26"/>
+          <w:szCs w:val="26"/>
+          <w:u w:color="000000"/>
+          <w:rtl w:val="0"/>
+          <w:lang w:val="en-US"/>
+        </w:rPr>
+        <w:t>UC-33: Edit album description</w:t>
+      </w:r>
+      <w:r>
+        <w:rPr>
+          <w:rFonts w:ascii="Calibri" w:cs="Calibri" w:hAnsi="Calibri" w:eastAsia="Calibri"/>
+          <w:sz w:val="26"/>
+          <w:szCs w:val="26"/>
+          <w:u w:color="000000"/>
+          <w:rtl w:val="0"/>
+        </w:rPr>
+        <w:br w:type="textWrapping"/>
+      </w:r>
+      <w:r>
+        <w:rPr>
+          <w:rFonts w:ascii="Calibri" w:cs="Calibri" w:hAnsi="Calibri" w:eastAsia="Calibri"/>
+          <w:sz w:val="26"/>
+          <w:szCs w:val="26"/>
+          <w:u w:color="000000"/>
+          <w:rtl w:val="0"/>
+          <w:lang w:val="en-US"/>
+        </w:rPr>
+        <w:t>UC-34: Add activity</w:t>
+      </w:r>
+      <w:r>
+        <w:rPr>
+          <w:rFonts w:ascii="Calibri" w:cs="Calibri" w:hAnsi="Calibri" w:eastAsia="Calibri"/>
+          <w:sz w:val="26"/>
+          <w:szCs w:val="26"/>
+          <w:u w:color="000000"/>
+          <w:rtl w:val="0"/>
+        </w:rPr>
+        <w:br w:type="textWrapping"/>
+      </w:r>
+      <w:r>
+        <w:rPr>
+          <w:rFonts w:ascii="Calibri" w:cs="Calibri" w:hAnsi="Calibri" w:eastAsia="Calibri"/>
+          <w:sz w:val="26"/>
+          <w:szCs w:val="26"/>
+          <w:u w:color="000000"/>
+          <w:rtl w:val="0"/>
+          <w:lang w:val="en-US"/>
+        </w:rPr>
+        <w:t>UC-35: Edit activity</w:t>
+      </w:r>
+      <w:r>
+        <w:rPr>
+          <w:rFonts w:ascii="Calibri" w:cs="Calibri" w:hAnsi="Calibri" w:eastAsia="Calibri"/>
+          <w:sz w:val="26"/>
+          <w:szCs w:val="26"/>
+          <w:u w:color="000000"/>
+          <w:rtl w:val="0"/>
+        </w:rPr>
+        <w:br w:type="textWrapping"/>
+      </w:r>
+      <w:r>
+        <w:rPr>
+          <w:rFonts w:ascii="Calibri" w:cs="Calibri" w:hAnsi="Calibri" w:eastAsia="Calibri"/>
+          <w:sz w:val="26"/>
+          <w:szCs w:val="26"/>
+          <w:u w:color="000000"/>
+          <w:rtl w:val="0"/>
+          <w:lang w:val="en-US"/>
+        </w:rPr>
+        <w:t>UC-36: Delete activity</w:t>
+      </w:r>
+      <w:r>
+        <w:rPr>
+          <w:rFonts w:ascii="Calibri" w:cs="Calibri" w:hAnsi="Calibri" w:eastAsia="Calibri"/>
+          <w:sz w:val="26"/>
+          <w:szCs w:val="26"/>
+          <w:u w:color="000000"/>
+          <w:rtl w:val="0"/>
+        </w:rPr>
+        <w:br w:type="textWrapping"/>
+      </w:r>
+      <w:r>
+        <w:rPr>
+          <w:rFonts w:ascii="Calibri" w:cs="Calibri" w:hAnsi="Calibri" w:eastAsia="Calibri"/>
+          <w:sz w:val="26"/>
+          <w:szCs w:val="26"/>
+          <w:u w:color="000000"/>
+          <w:rtl w:val="0"/>
+          <w:lang w:val="en-US"/>
+        </w:rPr>
+        <w:t>UC-37: Edit history</w:t>
+      </w:r>
+      <w:r>
+        <w:rPr>
+          <w:rFonts w:ascii="Calibri" w:cs="Calibri" w:hAnsi="Calibri" w:eastAsia="Calibri"/>
+          <w:sz w:val="26"/>
+          <w:szCs w:val="26"/>
+          <w:u w:color="000000"/>
+          <w:rtl w:val="0"/>
+        </w:rPr>
+        <w:br w:type="textWrapping"/>
+      </w:r>
+      <w:r>
+        <w:rPr>
+          <w:rFonts w:ascii="Calibri" w:cs="Calibri" w:hAnsi="Calibri" w:eastAsia="Calibri"/>
+          <w:sz w:val="26"/>
+          <w:szCs w:val="26"/>
+          <w:u w:color="000000"/>
+          <w:rtl w:val="0"/>
+          <w:lang w:val="en-US"/>
+        </w:rPr>
+        <w:t>UC-38: Edit contact info</w:t>
+      </w:r>
+      <w:r>
+        <w:rPr>
+          <w:rFonts w:ascii="Calibri" w:cs="Calibri" w:hAnsi="Calibri" w:eastAsia="Calibri"/>
+          <w:sz w:val="26"/>
+          <w:szCs w:val="26"/>
+          <w:u w:color="000000"/>
+          <w:rtl w:val="0"/>
+        </w:rPr>
+        <w:br w:type="textWrapping"/>
+      </w:r>
+      <w:r>
+        <w:rPr>
+          <w:rFonts w:ascii="Calibri" w:cs="Calibri" w:hAnsi="Calibri" w:eastAsia="Calibri"/>
+          <w:sz w:val="26"/>
+          <w:szCs w:val="26"/>
+          <w:u w:color="000000"/>
+          <w:rtl w:val="0"/>
+          <w:lang w:val="en-US"/>
+        </w:rPr>
+        <w:t>UC-39: Edit address</w:t>
+      </w:r>
+      <w:r>
+        <w:rPr>
+          <w:rFonts w:ascii="Calibri" w:cs="Calibri" w:hAnsi="Calibri" w:eastAsia="Calibri"/>
+          <w:sz w:val="26"/>
+          <w:szCs w:val="26"/>
+          <w:u w:color="000000"/>
+          <w:rtl w:val="0"/>
+        </w:rPr>
+        <w:br w:type="textWrapping"/>
+      </w:r>
+      <w:r>
+        <w:rPr>
+          <w:rFonts w:ascii="Calibri" w:cs="Calibri" w:hAnsi="Calibri" w:eastAsia="Calibri"/>
+          <w:sz w:val="26"/>
+          <w:szCs w:val="26"/>
+          <w:u w:color="000000"/>
+          <w:rtl w:val="0"/>
+          <w:lang w:val="en-US"/>
+        </w:rPr>
+        <w:t>UC-40: Edit map</w:t>
+      </w:r>
+      <w:r>
+        <w:rPr>
+          <w:rFonts w:ascii="Calibri" w:cs="Calibri" w:hAnsi="Calibri" w:eastAsia="Calibri"/>
+          <w:sz w:val="26"/>
+          <w:szCs w:val="26"/>
+          <w:u w:color="000000"/>
+          <w:rtl w:val="0"/>
+        </w:rPr>
+        <w:br w:type="textWrapping"/>
+      </w:r>
+      <w:r>
+        <w:rPr>
+          <w:rFonts w:ascii="Calibri" w:cs="Calibri" w:hAnsi="Calibri" w:eastAsia="Calibri"/>
+          <w:sz w:val="26"/>
+          <w:szCs w:val="26"/>
+          <w:u w:color="000000"/>
+          <w:rtl w:val="0"/>
+          <w:lang w:val="en-US"/>
+        </w:rPr>
+        <w:t>UC-41: Reply message</w:t>
+      </w:r>
+      <w:r>
+        <w:rPr>
+          <w:rFonts w:ascii="Calibri" w:cs="Calibri" w:hAnsi="Calibri" w:eastAsia="Calibri"/>
+          <w:sz w:val="26"/>
+          <w:szCs w:val="26"/>
+          <w:u w:color="000000"/>
+          <w:rtl w:val="0"/>
+        </w:rPr>
+        <w:br w:type="textWrapping"/>
+      </w:r>
+      <w:r>
+        <w:rPr>
+          <w:rFonts w:ascii="Calibri" w:cs="Calibri" w:hAnsi="Calibri" w:eastAsia="Calibri"/>
+          <w:sz w:val="26"/>
+          <w:szCs w:val="26"/>
+          <w:u w:color="000000"/>
+          <w:rtl w:val="0"/>
+          <w:lang w:val="en-US"/>
+        </w:rPr>
+        <w:t>UC-42: Edit Facebook link</w:t>
       </w:r>
     </w:p>
     <w:sectPr>
